--- a/v1/07FLY-操作手册.docx
+++ b/v1/07FLY-操作手册.docx
@@ -15,8 +15,8 @@
           <w:lang w:val="en-US" w:eastAsia="zh-CN"/>
         </w:rPr>
       </w:pPr>
-      <w:bookmarkStart w:id="0" w:name="_Toc17539"/>
-      <w:bookmarkStart w:id="1" w:name="_Toc7494"/>
+      <w:bookmarkStart w:id="0" w:name="_Toc7494"/>
+      <w:bookmarkStart w:id="1" w:name="_Toc17539"/>
     </w:p>
     <w:p>
       <w:pPr>
@@ -39,7 +39,20 @@
           <w:szCs w:val="32"/>
           <w:lang w:val="en-US" w:eastAsia="zh-CN"/>
         </w:rPr>
-        <w:t>零起飞客户关系管理系统劲操作手册</w:t>
+        <w:t>零起飞客户关系管理系统</w:t>
+      </w:r>
+      <w:bookmarkStart w:id="671" w:name="_GoBack"/>
+      <w:bookmarkEnd w:id="671"/>
+      <w:r>
+        <w:rPr>
+          <w:rFonts w:hint="eastAsia"/>
+          <w:b/>
+          <w:bCs/>
+          <w:sz w:val="32"/>
+          <w:szCs w:val="32"/>
+          <w:lang w:val="en-US" w:eastAsia="zh-CN"/>
+        </w:rPr>
+        <w:t>操作手册</w:t>
       </w:r>
     </w:p>
     <w:p>
@@ -51,8 +64,8 @@
           <w:lang w:val="en-US" w:eastAsia="zh-CN"/>
         </w:rPr>
       </w:pPr>
-      <w:bookmarkStart w:id="2" w:name="_Toc13580"/>
-      <w:bookmarkStart w:id="3" w:name="_Toc591"/>
+      <w:bookmarkStart w:id="2" w:name="_Toc591"/>
+      <w:bookmarkStart w:id="3" w:name="_Toc13580"/>
       <w:r>
         <w:rPr>
           <w:rFonts w:hint="eastAsia"/>
@@ -5136,8 +5149,8 @@
           <w:lang w:eastAsia="zh-CN"/>
         </w:rPr>
       </w:pPr>
-      <w:bookmarkStart w:id="5" w:name="_Toc345249426"/>
-      <w:bookmarkStart w:id="6" w:name="_Toc29366"/>
+      <w:bookmarkStart w:id="5" w:name="_Toc29366"/>
+      <w:bookmarkStart w:id="6" w:name="_Toc345249426"/>
       <w:r>
         <w:rPr>
           <w:rFonts w:hint="eastAsia"/>
@@ -5215,17 +5228,7 @@
           <w:szCs w:val="22"/>
           <w:lang w:val="en-US" w:eastAsia="zh-CN" w:bidi="ar-SA"/>
         </w:rPr>
-        <w:t>07FLY-CRM是零起飞网络开发的，基于GPLv3协议发行，</w:t>
-      </w:r>
-      <w:r>
-        <w:rPr>
-          <w:rFonts w:hint="default" w:ascii="Calibri" w:hAnsi="Calibri"/>
-          <w:kern w:val="2"/>
-          <w:sz w:val="21"/>
-          <w:szCs w:val="22"/>
-          <w:lang w:val="en-US" w:eastAsia="zh-CN" w:bidi="ar-SA"/>
-        </w:rPr>
-        <w:t>07FLY-CRM</w:t>
+        <w:t>07FLY-CRM是零起飞网络开发的，基于GPLv3协议发行，07FLY-CRM</w:t>
       </w:r>
       <w:r>
         <w:rPr>
@@ -5543,7 +5546,7 @@
       </w:r>
       <w:r>
         <w:rPr>
-          <w:rStyle w:val="24"/>
+          <w:rStyle w:val="25"/>
           <w:rFonts w:hint="default" w:ascii="-apple-system" w:hAnsi="-apple-system" w:eastAsia="-apple-system" w:cs="-apple-system"/>
           <w:b w:val="0"/>
           <w:i w:val="0"/>
@@ -5735,7 +5738,7 @@
       </w:r>
       <w:r>
         <w:rPr>
-          <w:rStyle w:val="24"/>
+          <w:rStyle w:val="25"/>
           <w:rFonts w:hint="default" w:ascii="-apple-system" w:hAnsi="-apple-system" w:eastAsia="-apple-system" w:cs="-apple-system"/>
           <w:b w:val="0"/>
           <w:i w:val="0"/>
@@ -5836,8 +5839,6 @@
           <w:shd w:val="clear" w:fill="FFFFFF"/>
         </w:rPr>
       </w:pPr>
-      <w:bookmarkStart w:id="671" w:name="_GoBack"/>
-      <w:bookmarkEnd w:id="671"/>
       <w:r>
         <w:rPr>
           <w:rFonts w:ascii="微软雅黑" w:hAnsi="微软雅黑" w:eastAsia="微软雅黑" w:cs="微软雅黑"/>
@@ -6104,7 +6105,7 @@
       </w:r>
       <w:r>
         <w:rPr>
-          <w:rStyle w:val="24"/>
+          <w:rStyle w:val="25"/>
           <w:rFonts w:hint="eastAsia"/>
           <w:lang w:val="en-US" w:eastAsia="zh-CN"/>
         </w:rPr>
@@ -6141,6 +6142,7 @@
     <w:p>
       <w:pPr>
         <w:numPr>
+          <w:ilvl w:val="0"/>
           <w:numId w:val="0"/>
         </w:numPr>
         <w:ind w:left="420" w:leftChars="0"/>
@@ -6212,6 +6214,7 @@
     <w:p>
       <w:pPr>
         <w:numPr>
+          <w:ilvl w:val="0"/>
           <w:numId w:val="0"/>
         </w:numPr>
         <w:ind w:left="420" w:leftChars="0"/>
@@ -6243,6 +6246,7 @@
     <w:p>
       <w:pPr>
         <w:numPr>
+          <w:ilvl w:val="0"/>
           <w:numId w:val="0"/>
         </w:numPr>
         <w:ind w:left="420" w:leftChars="0"/>
@@ -6298,6 +6302,7 @@
     <w:p>
       <w:pPr>
         <w:numPr>
+          <w:ilvl w:val="0"/>
           <w:numId w:val="0"/>
         </w:numPr>
         <w:ind w:left="840" w:leftChars="0"/>
@@ -6310,6 +6315,7 @@
     <w:p>
       <w:pPr>
         <w:numPr>
+          <w:ilvl w:val="0"/>
           <w:numId w:val="0"/>
         </w:numPr>
         <w:rPr>
@@ -6486,6 +6492,7 @@
     <w:p>
       <w:pPr>
         <w:numPr>
+          <w:ilvl w:val="0"/>
           <w:numId w:val="0"/>
         </w:numPr>
         <w:jc w:val="center"/>
@@ -6541,6 +6548,7 @@
     <w:p>
       <w:pPr>
         <w:numPr>
+          <w:ilvl w:val="0"/>
           <w:numId w:val="0"/>
         </w:numPr>
         <w:rPr>
@@ -6585,18 +6593,18 @@
         </w:rPr>
       </w:pPr>
       <w:bookmarkStart w:id="14" w:name="_Toc6103"/>
-      <w:bookmarkStart w:id="15" w:name="_Toc4627"/>
-      <w:bookmarkStart w:id="16" w:name="_Toc23434"/>
-      <w:bookmarkStart w:id="17" w:name="_Toc21779"/>
-      <w:bookmarkStart w:id="18" w:name="_Toc12164"/>
-      <w:bookmarkStart w:id="19" w:name="_Toc29552"/>
-      <w:bookmarkStart w:id="20" w:name="_Toc3739"/>
-      <w:bookmarkStart w:id="21" w:name="_Toc1981"/>
-      <w:bookmarkStart w:id="22" w:name="_Toc22634"/>
-      <w:bookmarkStart w:id="23" w:name="_Toc17818"/>
-      <w:bookmarkStart w:id="24" w:name="_Toc32399"/>
-      <w:bookmarkStart w:id="25" w:name="_Toc9135"/>
-      <w:bookmarkStart w:id="26" w:name="_Toc15297"/>
+      <w:bookmarkStart w:id="15" w:name="_Toc32399"/>
+      <w:bookmarkStart w:id="16" w:name="_Toc15297"/>
+      <w:bookmarkStart w:id="17" w:name="_Toc1981"/>
+      <w:bookmarkStart w:id="18" w:name="_Toc29552"/>
+      <w:bookmarkStart w:id="19" w:name="_Toc3739"/>
+      <w:bookmarkStart w:id="20" w:name="_Toc17818"/>
+      <w:bookmarkStart w:id="21" w:name="_Toc4627"/>
+      <w:bookmarkStart w:id="22" w:name="_Toc23434"/>
+      <w:bookmarkStart w:id="23" w:name="_Toc12164"/>
+      <w:bookmarkStart w:id="24" w:name="_Toc22634"/>
+      <w:bookmarkStart w:id="25" w:name="_Toc21779"/>
+      <w:bookmarkStart w:id="26" w:name="_Toc9135"/>
       <w:bookmarkStart w:id="27" w:name="_Toc11686"/>
       <w:r>
         <w:rPr>
@@ -6636,21 +6644,21 @@
           <w:lang w:val="en-US" w:eastAsia="zh-CN"/>
         </w:rPr>
       </w:pPr>
-      <w:bookmarkStart w:id="28" w:name="_Toc29321"/>
-      <w:bookmarkStart w:id="29" w:name="_Toc24954"/>
-      <w:bookmarkStart w:id="30" w:name="_Toc13535"/>
-      <w:bookmarkStart w:id="31" w:name="_Toc9504"/>
-      <w:bookmarkStart w:id="32" w:name="_Toc25258"/>
-      <w:bookmarkStart w:id="33" w:name="_Toc6646"/>
-      <w:bookmarkStart w:id="34" w:name="_Toc21251"/>
-      <w:bookmarkStart w:id="35" w:name="_Toc355"/>
-      <w:bookmarkStart w:id="36" w:name="_Toc8608"/>
-      <w:bookmarkStart w:id="37" w:name="_Toc8072"/>
-      <w:bookmarkStart w:id="38" w:name="_Toc12286"/>
-      <w:bookmarkStart w:id="39" w:name="_Toc26259"/>
-      <w:bookmarkStart w:id="40" w:name="_Toc23031"/>
-      <w:bookmarkStart w:id="41" w:name="_Toc353"/>
-      <w:bookmarkStart w:id="42" w:name="_Toc16621"/>
+      <w:bookmarkStart w:id="28" w:name="_Toc355"/>
+      <w:bookmarkStart w:id="29" w:name="_Toc9504"/>
+      <w:bookmarkStart w:id="30" w:name="_Toc6646"/>
+      <w:bookmarkStart w:id="31" w:name="_Toc29321"/>
+      <w:bookmarkStart w:id="32" w:name="_Toc8608"/>
+      <w:bookmarkStart w:id="33" w:name="_Toc12286"/>
+      <w:bookmarkStart w:id="34" w:name="_Toc23031"/>
+      <w:bookmarkStart w:id="35" w:name="_Toc353"/>
+      <w:bookmarkStart w:id="36" w:name="_Toc26259"/>
+      <w:bookmarkStart w:id="37" w:name="_Toc16621"/>
+      <w:bookmarkStart w:id="38" w:name="_Toc13535"/>
+      <w:bookmarkStart w:id="39" w:name="_Toc8072"/>
+      <w:bookmarkStart w:id="40" w:name="_Toc24954"/>
+      <w:bookmarkStart w:id="41" w:name="_Toc21251"/>
+      <w:bookmarkStart w:id="42" w:name="_Toc25258"/>
       <w:r>
         <w:rPr>
           <w:rFonts w:hint="eastAsia"/>
@@ -6683,20 +6691,20 @@
         </w:rPr>
       </w:pPr>
       <w:bookmarkStart w:id="43" w:name="_Toc20137"/>
-      <w:bookmarkStart w:id="44" w:name="_Toc11301"/>
-      <w:bookmarkStart w:id="45" w:name="_Toc3710"/>
-      <w:bookmarkStart w:id="46" w:name="_Toc20801"/>
-      <w:bookmarkStart w:id="47" w:name="_Toc11883"/>
-      <w:bookmarkStart w:id="48" w:name="_Toc16127"/>
-      <w:bookmarkStart w:id="49" w:name="_Toc2921"/>
-      <w:bookmarkStart w:id="50" w:name="_Toc3628"/>
-      <w:bookmarkStart w:id="51" w:name="_Toc27739"/>
-      <w:bookmarkStart w:id="52" w:name="_Toc18105"/>
-      <w:bookmarkStart w:id="53" w:name="_Toc30825"/>
-      <w:bookmarkStart w:id="54" w:name="_Toc23524"/>
-      <w:bookmarkStart w:id="55" w:name="_Toc14824"/>
-      <w:bookmarkStart w:id="56" w:name="_Toc16231"/>
-      <w:bookmarkStart w:id="57" w:name="_Toc5555"/>
+      <w:bookmarkStart w:id="44" w:name="_Toc3628"/>
+      <w:bookmarkStart w:id="45" w:name="_Toc27739"/>
+      <w:bookmarkStart w:id="46" w:name="_Toc16231"/>
+      <w:bookmarkStart w:id="47" w:name="_Toc20801"/>
+      <w:bookmarkStart w:id="48" w:name="_Toc30825"/>
+      <w:bookmarkStart w:id="49" w:name="_Toc14824"/>
+      <w:bookmarkStart w:id="50" w:name="_Toc11883"/>
+      <w:bookmarkStart w:id="51" w:name="_Toc18105"/>
+      <w:bookmarkStart w:id="52" w:name="_Toc5555"/>
+      <w:bookmarkStart w:id="53" w:name="_Toc23524"/>
+      <w:bookmarkStart w:id="54" w:name="_Toc11301"/>
+      <w:bookmarkStart w:id="55" w:name="_Toc3710"/>
+      <w:bookmarkStart w:id="56" w:name="_Toc16127"/>
+      <w:bookmarkStart w:id="57" w:name="_Toc2921"/>
       <w:r>
         <w:rPr>
           <w:rFonts w:hint="eastAsia"/>
@@ -7599,21 +7607,21 @@
           <w:lang w:val="en-US" w:eastAsia="zh-CN"/>
         </w:rPr>
       </w:pPr>
-      <w:bookmarkStart w:id="58" w:name="_Toc7429"/>
-      <w:bookmarkStart w:id="59" w:name="_Toc31041"/>
-      <w:bookmarkStart w:id="60" w:name="_Toc17413"/>
-      <w:bookmarkStart w:id="61" w:name="_Toc16332"/>
-      <w:bookmarkStart w:id="62" w:name="_Toc27811"/>
+      <w:bookmarkStart w:id="58" w:name="_Toc8286"/>
+      <w:bookmarkStart w:id="59" w:name="_Toc10226"/>
+      <w:bookmarkStart w:id="60" w:name="_Toc27811"/>
+      <w:bookmarkStart w:id="61" w:name="_Toc12820"/>
+      <w:bookmarkStart w:id="62" w:name="_Toc17686"/>
       <w:bookmarkStart w:id="63" w:name="_Toc6550"/>
-      <w:bookmarkStart w:id="64" w:name="_Toc24180"/>
-      <w:bookmarkStart w:id="65" w:name="_Toc8286"/>
-      <w:bookmarkStart w:id="66" w:name="_Toc10368"/>
-      <w:bookmarkStart w:id="67" w:name="_Toc25077"/>
-      <w:bookmarkStart w:id="68" w:name="_Toc10226"/>
-      <w:bookmarkStart w:id="69" w:name="_Toc12820"/>
-      <w:bookmarkStart w:id="70" w:name="_Toc11053"/>
-      <w:bookmarkStart w:id="71" w:name="_Toc17686"/>
-      <w:bookmarkStart w:id="72" w:name="_Toc14722"/>
+      <w:bookmarkStart w:id="64" w:name="_Toc25077"/>
+      <w:bookmarkStart w:id="65" w:name="_Toc31041"/>
+      <w:bookmarkStart w:id="66" w:name="_Toc16332"/>
+      <w:bookmarkStart w:id="67" w:name="_Toc11053"/>
+      <w:bookmarkStart w:id="68" w:name="_Toc14722"/>
+      <w:bookmarkStart w:id="69" w:name="_Toc7429"/>
+      <w:bookmarkStart w:id="70" w:name="_Toc10368"/>
+      <w:bookmarkStart w:id="71" w:name="_Toc17413"/>
+      <w:bookmarkStart w:id="72" w:name="_Toc24180"/>
       <w:r>
         <w:rPr>
           <w:rFonts w:hint="eastAsia"/>
@@ -10017,21 +10025,21 @@
           <w:lang w:val="en-US" w:eastAsia="zh-CN"/>
         </w:rPr>
       </w:pPr>
-      <w:bookmarkStart w:id="73" w:name="_Toc18458"/>
-      <w:bookmarkStart w:id="74" w:name="_Toc32236"/>
-      <w:bookmarkStart w:id="75" w:name="_Toc11196"/>
-      <w:bookmarkStart w:id="76" w:name="_Toc10854"/>
-      <w:bookmarkStart w:id="77" w:name="_Toc25718"/>
-      <w:bookmarkStart w:id="78" w:name="_Toc8469"/>
-      <w:bookmarkStart w:id="79" w:name="_Toc6487"/>
-      <w:bookmarkStart w:id="80" w:name="_Toc9609"/>
-      <w:bookmarkStart w:id="81" w:name="_Toc24570"/>
-      <w:bookmarkStart w:id="82" w:name="_Toc23827"/>
+      <w:bookmarkStart w:id="73" w:name="_Toc9609"/>
+      <w:bookmarkStart w:id="74" w:name="_Toc25718"/>
+      <w:bookmarkStart w:id="75" w:name="_Toc19760"/>
+      <w:bookmarkStart w:id="76" w:name="_Toc23827"/>
+      <w:bookmarkStart w:id="77" w:name="_Toc6487"/>
+      <w:bookmarkStart w:id="78" w:name="_Toc13511"/>
+      <w:bookmarkStart w:id="79" w:name="_Toc8469"/>
+      <w:bookmarkStart w:id="80" w:name="_Toc29056"/>
+      <w:bookmarkStart w:id="81" w:name="_Toc15845"/>
+      <w:bookmarkStart w:id="82" w:name="_Toc24570"/>
       <w:bookmarkStart w:id="83" w:name="_Toc25068"/>
-      <w:bookmarkStart w:id="84" w:name="_Toc19760"/>
-      <w:bookmarkStart w:id="85" w:name="_Toc29056"/>
-      <w:bookmarkStart w:id="86" w:name="_Toc13511"/>
-      <w:bookmarkStart w:id="87" w:name="_Toc15845"/>
+      <w:bookmarkStart w:id="84" w:name="_Toc32236"/>
+      <w:bookmarkStart w:id="85" w:name="_Toc11196"/>
+      <w:bookmarkStart w:id="86" w:name="_Toc10854"/>
+      <w:bookmarkStart w:id="87" w:name="_Toc18458"/>
       <w:r>
         <w:rPr>
           <w:rFonts w:hint="eastAsia"/>
@@ -10989,20 +10997,20 @@
         </w:rPr>
       </w:pPr>
       <w:bookmarkStart w:id="88" w:name="_Toc29748"/>
-      <w:bookmarkStart w:id="89" w:name="_Toc15747"/>
-      <w:bookmarkStart w:id="90" w:name="_Toc9510"/>
-      <w:bookmarkStart w:id="91" w:name="_Toc24461"/>
-      <w:bookmarkStart w:id="92" w:name="_Toc3493"/>
-      <w:bookmarkStart w:id="93" w:name="_Toc6624"/>
-      <w:bookmarkStart w:id="94" w:name="_Toc12041"/>
+      <w:bookmarkStart w:id="89" w:name="_Toc6436"/>
+      <w:bookmarkStart w:id="90" w:name="_Toc7866"/>
+      <w:bookmarkStart w:id="91" w:name="_Toc20929"/>
+      <w:bookmarkStart w:id="92" w:name="_Toc6624"/>
+      <w:bookmarkStart w:id="93" w:name="_Toc12041"/>
+      <w:bookmarkStart w:id="94" w:name="_Toc13506"/>
       <w:bookmarkStart w:id="95" w:name="_Toc16905"/>
-      <w:bookmarkStart w:id="96" w:name="_Toc10740"/>
-      <w:bookmarkStart w:id="97" w:name="_Toc20929"/>
-      <w:bookmarkStart w:id="98" w:name="_Toc4256"/>
-      <w:bookmarkStart w:id="99" w:name="_Toc6436"/>
-      <w:bookmarkStart w:id="100" w:name="_Toc13506"/>
-      <w:bookmarkStart w:id="101" w:name="_Toc26792"/>
-      <w:bookmarkStart w:id="102" w:name="_Toc7866"/>
+      <w:bookmarkStart w:id="96" w:name="_Toc9510"/>
+      <w:bookmarkStart w:id="97" w:name="_Toc4256"/>
+      <w:bookmarkStart w:id="98" w:name="_Toc15747"/>
+      <w:bookmarkStart w:id="99" w:name="_Toc26792"/>
+      <w:bookmarkStart w:id="100" w:name="_Toc24461"/>
+      <w:bookmarkStart w:id="101" w:name="_Toc10740"/>
+      <w:bookmarkStart w:id="102" w:name="_Toc3493"/>
       <w:r>
         <w:rPr>
           <w:rFonts w:hint="eastAsia"/>
@@ -11041,21 +11049,21 @@
           <w:lang w:val="en-US" w:eastAsia="zh-CN"/>
         </w:rPr>
       </w:pPr>
-      <w:bookmarkStart w:id="103" w:name="_Toc12414"/>
-      <w:bookmarkStart w:id="104" w:name="_Toc25677"/>
-      <w:bookmarkStart w:id="105" w:name="_Toc27378"/>
-      <w:bookmarkStart w:id="106" w:name="_Toc30046"/>
-      <w:bookmarkStart w:id="107" w:name="_Toc32530"/>
-      <w:bookmarkStart w:id="108" w:name="_Toc29041"/>
+      <w:bookmarkStart w:id="103" w:name="_Toc29041"/>
+      <w:bookmarkStart w:id="104" w:name="_Toc24293"/>
+      <w:bookmarkStart w:id="105" w:name="_Toc25677"/>
+      <w:bookmarkStart w:id="106" w:name="_Toc27378"/>
+      <w:bookmarkStart w:id="107" w:name="_Toc30046"/>
+      <w:bookmarkStart w:id="108" w:name="_Toc32530"/>
       <w:bookmarkStart w:id="109" w:name="_Toc16293"/>
-      <w:bookmarkStart w:id="110" w:name="_Toc24293"/>
-      <w:bookmarkStart w:id="111" w:name="_Toc6066"/>
-      <w:bookmarkStart w:id="112" w:name="_Toc22807"/>
-      <w:bookmarkStart w:id="113" w:name="_Toc23727"/>
-      <w:bookmarkStart w:id="114" w:name="_Toc19643"/>
-      <w:bookmarkStart w:id="115" w:name="_Toc30375"/>
-      <w:bookmarkStart w:id="116" w:name="_Toc2169"/>
-      <w:bookmarkStart w:id="117" w:name="_Toc14833"/>
+      <w:bookmarkStart w:id="110" w:name="_Toc12414"/>
+      <w:bookmarkStart w:id="111" w:name="_Toc30375"/>
+      <w:bookmarkStart w:id="112" w:name="_Toc14833"/>
+      <w:bookmarkStart w:id="113" w:name="_Toc2169"/>
+      <w:bookmarkStart w:id="114" w:name="_Toc22807"/>
+      <w:bookmarkStart w:id="115" w:name="_Toc23727"/>
+      <w:bookmarkStart w:id="116" w:name="_Toc19643"/>
+      <w:bookmarkStart w:id="117" w:name="_Toc6066"/>
       <w:r>
         <w:rPr>
           <w:rFonts w:hint="eastAsia"/>
@@ -11472,20 +11480,20 @@
         </w:rPr>
       </w:pPr>
       <w:bookmarkStart w:id="118" w:name="_Toc16025"/>
-      <w:bookmarkStart w:id="119" w:name="_Toc16252"/>
-      <w:bookmarkStart w:id="120" w:name="_Toc22083"/>
+      <w:bookmarkStart w:id="119" w:name="_Toc22083"/>
+      <w:bookmarkStart w:id="120" w:name="_Toc16252"/>
       <w:bookmarkStart w:id="121" w:name="_Toc13018"/>
       <w:bookmarkStart w:id="122" w:name="_Toc25416"/>
-      <w:bookmarkStart w:id="123" w:name="_Toc14779"/>
-      <w:bookmarkStart w:id="124" w:name="_Toc29275"/>
-      <w:bookmarkStart w:id="125" w:name="_Toc15029"/>
-      <w:bookmarkStart w:id="126" w:name="_Toc1361"/>
-      <w:bookmarkStart w:id="127" w:name="_Toc16988"/>
-      <w:bookmarkStart w:id="128" w:name="_Toc5110"/>
-      <w:bookmarkStart w:id="129" w:name="_Toc19814"/>
-      <w:bookmarkStart w:id="130" w:name="_Toc10993"/>
-      <w:bookmarkStart w:id="131" w:name="_Toc25963"/>
-      <w:bookmarkStart w:id="132" w:name="_Toc22554"/>
+      <w:bookmarkStart w:id="123" w:name="_Toc22554"/>
+      <w:bookmarkStart w:id="124" w:name="_Toc10993"/>
+      <w:bookmarkStart w:id="125" w:name="_Toc1361"/>
+      <w:bookmarkStart w:id="126" w:name="_Toc16988"/>
+      <w:bookmarkStart w:id="127" w:name="_Toc5110"/>
+      <w:bookmarkStart w:id="128" w:name="_Toc14779"/>
+      <w:bookmarkStart w:id="129" w:name="_Toc25963"/>
+      <w:bookmarkStart w:id="130" w:name="_Toc29275"/>
+      <w:bookmarkStart w:id="131" w:name="_Toc19814"/>
+      <w:bookmarkStart w:id="132" w:name="_Toc15029"/>
       <w:r>
         <w:rPr>
           <w:rFonts w:hint="eastAsia"/>
@@ -11838,21 +11846,21 @@
           <w:lang w:val="en-US" w:eastAsia="zh-CN"/>
         </w:rPr>
       </w:pPr>
-      <w:bookmarkStart w:id="133" w:name="_Toc16045"/>
-      <w:bookmarkStart w:id="134" w:name="_Toc22110"/>
-      <w:bookmarkStart w:id="135" w:name="_Toc18241"/>
-      <w:bookmarkStart w:id="136" w:name="_Toc18206"/>
-      <w:bookmarkStart w:id="137" w:name="_Toc6121"/>
-      <w:bookmarkStart w:id="138" w:name="_Toc31278"/>
-      <w:bookmarkStart w:id="139" w:name="_Toc3488"/>
-      <w:bookmarkStart w:id="140" w:name="_Toc22786"/>
-      <w:bookmarkStart w:id="141" w:name="_Toc19443"/>
-      <w:bookmarkStart w:id="142" w:name="_Toc27635"/>
-      <w:bookmarkStart w:id="143" w:name="_Toc22666"/>
-      <w:bookmarkStart w:id="144" w:name="_Toc25566"/>
-      <w:bookmarkStart w:id="145" w:name="_Toc26919"/>
-      <w:bookmarkStart w:id="146" w:name="_Toc16328"/>
-      <w:bookmarkStart w:id="147" w:name="_Toc29538"/>
+      <w:bookmarkStart w:id="133" w:name="_Toc18241"/>
+      <w:bookmarkStart w:id="134" w:name="_Toc18206"/>
+      <w:bookmarkStart w:id="135" w:name="_Toc22666"/>
+      <w:bookmarkStart w:id="136" w:name="_Toc25566"/>
+      <w:bookmarkStart w:id="137" w:name="_Toc22110"/>
+      <w:bookmarkStart w:id="138" w:name="_Toc22786"/>
+      <w:bookmarkStart w:id="139" w:name="_Toc16328"/>
+      <w:bookmarkStart w:id="140" w:name="_Toc27635"/>
+      <w:bookmarkStart w:id="141" w:name="_Toc29538"/>
+      <w:bookmarkStart w:id="142" w:name="_Toc19443"/>
+      <w:bookmarkStart w:id="143" w:name="_Toc26919"/>
+      <w:bookmarkStart w:id="144" w:name="_Toc6121"/>
+      <w:bookmarkStart w:id="145" w:name="_Toc31278"/>
+      <w:bookmarkStart w:id="146" w:name="_Toc3488"/>
+      <w:bookmarkStart w:id="147" w:name="_Toc16045"/>
       <w:r>
         <w:rPr>
           <w:rFonts w:hint="eastAsia"/>
@@ -12207,21 +12215,21 @@
           <w:lang w:val="en-US" w:eastAsia="zh-CN"/>
         </w:rPr>
       </w:pPr>
-      <w:bookmarkStart w:id="148" w:name="_Toc26253"/>
-      <w:bookmarkStart w:id="149" w:name="_Toc29808"/>
-      <w:bookmarkStart w:id="150" w:name="_Toc20618"/>
-      <w:bookmarkStart w:id="151" w:name="_Toc30309"/>
+      <w:bookmarkStart w:id="148" w:name="_Toc20618"/>
+      <w:bookmarkStart w:id="149" w:name="_Toc19461"/>
+      <w:bookmarkStart w:id="150" w:name="_Toc1967"/>
+      <w:bookmarkStart w:id="151" w:name="_Toc24034"/>
       <w:bookmarkStart w:id="152" w:name="_Toc506"/>
-      <w:bookmarkStart w:id="153" w:name="_Toc29434"/>
-      <w:bookmarkStart w:id="154" w:name="_Toc24208"/>
-      <w:bookmarkStart w:id="155" w:name="_Toc1967"/>
-      <w:bookmarkStart w:id="156" w:name="_Toc12296"/>
-      <w:bookmarkStart w:id="157" w:name="_Toc19461"/>
+      <w:bookmarkStart w:id="153" w:name="_Toc21099"/>
+      <w:bookmarkStart w:id="154" w:name="_Toc12469"/>
+      <w:bookmarkStart w:id="155" w:name="_Toc26253"/>
+      <w:bookmarkStart w:id="156" w:name="_Toc29808"/>
+      <w:bookmarkStart w:id="157" w:name="_Toc30309"/>
       <w:bookmarkStart w:id="158" w:name="_Toc29160"/>
-      <w:bookmarkStart w:id="159" w:name="_Toc24034"/>
+      <w:bookmarkStart w:id="159" w:name="_Toc29434"/>
       <w:bookmarkStart w:id="160" w:name="_Toc15533"/>
-      <w:bookmarkStart w:id="161" w:name="_Toc21099"/>
-      <w:bookmarkStart w:id="162" w:name="_Toc12469"/>
+      <w:bookmarkStart w:id="161" w:name="_Toc12296"/>
+      <w:bookmarkStart w:id="162" w:name="_Toc24208"/>
       <w:r>
         <w:rPr>
           <w:rFonts w:hint="eastAsia"/>
@@ -12721,7 +12729,7 @@
       </w:r>
       <w:r>
         <w:rPr>
-          <w:rStyle w:val="24"/>
+          <w:rStyle w:val="25"/>
           <w:rFonts w:hint="eastAsia" w:ascii="黑体" w:hAnsi="黑体" w:eastAsia="黑体" w:cs="黑体"/>
           <w:lang w:val="en-US" w:eastAsia="zh-CN"/>
         </w:rPr>
@@ -12784,21 +12792,21 @@
           <w:lang w:val="en-US" w:eastAsia="zh-CN"/>
         </w:rPr>
       </w:pPr>
-      <w:bookmarkStart w:id="163" w:name="_Toc13950"/>
-      <w:bookmarkStart w:id="164" w:name="_Toc11024"/>
-      <w:bookmarkStart w:id="165" w:name="_Toc14298"/>
-      <w:bookmarkStart w:id="166" w:name="_Toc8865"/>
-      <w:bookmarkStart w:id="167" w:name="_Toc30385"/>
-      <w:bookmarkStart w:id="168" w:name="_Toc6931"/>
-      <w:bookmarkStart w:id="169" w:name="_Toc23117"/>
-      <w:bookmarkStart w:id="170" w:name="_Toc9845"/>
-      <w:bookmarkStart w:id="171" w:name="_Toc11667"/>
-      <w:bookmarkStart w:id="172" w:name="_Toc20975"/>
-      <w:bookmarkStart w:id="173" w:name="_Toc24862"/>
-      <w:bookmarkStart w:id="174" w:name="_Toc31087"/>
-      <w:bookmarkStart w:id="175" w:name="_Toc29180"/>
-      <w:bookmarkStart w:id="176" w:name="_Toc14375"/>
-      <w:bookmarkStart w:id="177" w:name="_Toc14823"/>
+      <w:bookmarkStart w:id="163" w:name="_Toc14298"/>
+      <w:bookmarkStart w:id="164" w:name="_Toc8865"/>
+      <w:bookmarkStart w:id="165" w:name="_Toc23117"/>
+      <w:bookmarkStart w:id="166" w:name="_Toc30385"/>
+      <w:bookmarkStart w:id="167" w:name="_Toc6931"/>
+      <w:bookmarkStart w:id="168" w:name="_Toc13950"/>
+      <w:bookmarkStart w:id="169" w:name="_Toc9845"/>
+      <w:bookmarkStart w:id="170" w:name="_Toc11024"/>
+      <w:bookmarkStart w:id="171" w:name="_Toc29180"/>
+      <w:bookmarkStart w:id="172" w:name="_Toc14375"/>
+      <w:bookmarkStart w:id="173" w:name="_Toc31087"/>
+      <w:bookmarkStart w:id="174" w:name="_Toc24862"/>
+      <w:bookmarkStart w:id="175" w:name="_Toc20975"/>
+      <w:bookmarkStart w:id="176" w:name="_Toc14823"/>
+      <w:bookmarkStart w:id="177" w:name="_Toc11667"/>
       <w:r>
         <w:rPr>
           <w:rFonts w:hint="eastAsia"/>
@@ -12830,21 +12838,21 @@
           <w:lang w:val="en-US" w:eastAsia="zh-CN"/>
         </w:rPr>
       </w:pPr>
-      <w:bookmarkStart w:id="178" w:name="_Toc21306"/>
-      <w:bookmarkStart w:id="179" w:name="_Toc29170"/>
-      <w:bookmarkStart w:id="180" w:name="_Toc21148"/>
-      <w:bookmarkStart w:id="181" w:name="_Toc18435"/>
+      <w:bookmarkStart w:id="178" w:name="_Toc25526"/>
+      <w:bookmarkStart w:id="179" w:name="_Toc21306"/>
+      <w:bookmarkStart w:id="180" w:name="_Toc29170"/>
+      <w:bookmarkStart w:id="181" w:name="_Toc1692"/>
       <w:bookmarkStart w:id="182" w:name="_Toc2256"/>
-      <w:bookmarkStart w:id="183" w:name="_Toc1692"/>
+      <w:bookmarkStart w:id="183" w:name="_Toc20157"/>
       <w:bookmarkStart w:id="184" w:name="_Toc22474"/>
-      <w:bookmarkStart w:id="185" w:name="_Toc21398"/>
-      <w:bookmarkStart w:id="186" w:name="_Toc23039"/>
+      <w:bookmarkStart w:id="185" w:name="_Toc18435"/>
+      <w:bookmarkStart w:id="186" w:name="_Toc9758"/>
       <w:bookmarkStart w:id="187" w:name="_Toc4403"/>
-      <w:bookmarkStart w:id="188" w:name="_Toc535"/>
-      <w:bookmarkStart w:id="189" w:name="_Toc25526"/>
-      <w:bookmarkStart w:id="190" w:name="_Toc9758"/>
-      <w:bookmarkStart w:id="191" w:name="_Toc18262"/>
-      <w:bookmarkStart w:id="192" w:name="_Toc20157"/>
+      <w:bookmarkStart w:id="188" w:name="_Toc21398"/>
+      <w:bookmarkStart w:id="189" w:name="_Toc18262"/>
+      <w:bookmarkStart w:id="190" w:name="_Toc23039"/>
+      <w:bookmarkStart w:id="191" w:name="_Toc535"/>
+      <w:bookmarkStart w:id="192" w:name="_Toc21148"/>
       <w:r>
         <w:rPr>
           <w:rFonts w:hint="eastAsia"/>
@@ -13176,21 +13184,21 @@
           <w:lang w:val="en-US" w:eastAsia="zh-CN"/>
         </w:rPr>
       </w:pPr>
-      <w:bookmarkStart w:id="193" w:name="_Toc11361"/>
-      <w:bookmarkStart w:id="194" w:name="_Toc11688"/>
-      <w:bookmarkStart w:id="195" w:name="_Toc27156"/>
-      <w:bookmarkStart w:id="196" w:name="_Toc31900"/>
-      <w:bookmarkStart w:id="197" w:name="_Toc13985"/>
-      <w:bookmarkStart w:id="198" w:name="_Toc17229"/>
-      <w:bookmarkStart w:id="199" w:name="_Toc7276"/>
-      <w:bookmarkStart w:id="200" w:name="_Toc3290"/>
-      <w:bookmarkStart w:id="201" w:name="_Toc19706"/>
-      <w:bookmarkStart w:id="202" w:name="_Toc5440"/>
+      <w:bookmarkStart w:id="193" w:name="_Toc3290"/>
+      <w:bookmarkStart w:id="194" w:name="_Toc25385"/>
+      <w:bookmarkStart w:id="195" w:name="_Toc12617"/>
+      <w:bookmarkStart w:id="196" w:name="_Toc13985"/>
+      <w:bookmarkStart w:id="197" w:name="_Toc5440"/>
+      <w:bookmarkStart w:id="198" w:name="_Toc27156"/>
+      <w:bookmarkStart w:id="199" w:name="_Toc31900"/>
+      <w:bookmarkStart w:id="200" w:name="_Toc17229"/>
+      <w:bookmarkStart w:id="201" w:name="_Toc7276"/>
+      <w:bookmarkStart w:id="202" w:name="_Toc19706"/>
       <w:bookmarkStart w:id="203" w:name="_Toc1176"/>
-      <w:bookmarkStart w:id="204" w:name="_Toc6341"/>
-      <w:bookmarkStart w:id="205" w:name="_Toc12617"/>
+      <w:bookmarkStart w:id="204" w:name="_Toc11688"/>
+      <w:bookmarkStart w:id="205" w:name="_Toc11361"/>
       <w:bookmarkStart w:id="206" w:name="_Toc24146"/>
-      <w:bookmarkStart w:id="207" w:name="_Toc25385"/>
+      <w:bookmarkStart w:id="207" w:name="_Toc6341"/>
       <w:r>
         <w:rPr>
           <w:rFonts w:hint="eastAsia"/>
@@ -13525,19 +13533,19 @@
       </w:pPr>
       <w:bookmarkStart w:id="208" w:name="_Toc21959"/>
       <w:bookmarkStart w:id="209" w:name="_Toc22519"/>
-      <w:bookmarkStart w:id="210" w:name="_Toc25686"/>
-      <w:bookmarkStart w:id="211" w:name="_Toc28632"/>
-      <w:bookmarkStart w:id="212" w:name="_Toc16155"/>
-      <w:bookmarkStart w:id="213" w:name="_Toc22565"/>
-      <w:bookmarkStart w:id="214" w:name="_Toc26933"/>
-      <w:bookmarkStart w:id="215" w:name="_Toc23180"/>
-      <w:bookmarkStart w:id="216" w:name="_Toc18278"/>
-      <w:bookmarkStart w:id="217" w:name="_Toc3755"/>
+      <w:bookmarkStart w:id="210" w:name="_Toc18278"/>
+      <w:bookmarkStart w:id="211" w:name="_Toc4738"/>
+      <w:bookmarkStart w:id="212" w:name="_Toc25686"/>
+      <w:bookmarkStart w:id="213" w:name="_Toc16525"/>
+      <w:bookmarkStart w:id="214" w:name="_Toc28632"/>
+      <w:bookmarkStart w:id="215" w:name="_Toc3755"/>
+      <w:bookmarkStart w:id="216" w:name="_Toc26933"/>
+      <w:bookmarkStart w:id="217" w:name="_Toc16155"/>
       <w:bookmarkStart w:id="218" w:name="_Toc23899"/>
-      <w:bookmarkStart w:id="219" w:name="_Toc29642"/>
-      <w:bookmarkStart w:id="220" w:name="_Toc24279"/>
-      <w:bookmarkStart w:id="221" w:name="_Toc4738"/>
-      <w:bookmarkStart w:id="222" w:name="_Toc16525"/>
+      <w:bookmarkStart w:id="219" w:name="_Toc24279"/>
+      <w:bookmarkStart w:id="220" w:name="_Toc22565"/>
+      <w:bookmarkStart w:id="221" w:name="_Toc23180"/>
+      <w:bookmarkStart w:id="222" w:name="_Toc29642"/>
       <w:r>
         <w:rPr>
           <w:rFonts w:hint="eastAsia"/>
@@ -13884,19 +13892,19 @@
       </w:pPr>
       <w:bookmarkStart w:id="223" w:name="_Toc18298"/>
       <w:bookmarkStart w:id="224" w:name="_Toc11045"/>
-      <w:bookmarkStart w:id="225" w:name="_Toc25961"/>
-      <w:bookmarkStart w:id="226" w:name="_Toc12538"/>
-      <w:bookmarkStart w:id="227" w:name="_Toc32167"/>
-      <w:bookmarkStart w:id="228" w:name="_Toc14815"/>
-      <w:bookmarkStart w:id="229" w:name="_Toc21494"/>
-      <w:bookmarkStart w:id="230" w:name="_Toc21283"/>
-      <w:bookmarkStart w:id="231" w:name="_Toc12128"/>
+      <w:bookmarkStart w:id="225" w:name="_Toc12538"/>
+      <w:bookmarkStart w:id="226" w:name="_Toc32167"/>
+      <w:bookmarkStart w:id="227" w:name="_Toc14815"/>
+      <w:bookmarkStart w:id="228" w:name="_Toc21494"/>
+      <w:bookmarkStart w:id="229" w:name="_Toc25961"/>
+      <w:bookmarkStart w:id="230" w:name="_Toc12128"/>
+      <w:bookmarkStart w:id="231" w:name="_Toc21283"/>
       <w:bookmarkStart w:id="232" w:name="_Toc16148"/>
       <w:bookmarkStart w:id="233" w:name="_Toc19683"/>
       <w:bookmarkStart w:id="234" w:name="_Toc14128"/>
-      <w:bookmarkStart w:id="235" w:name="_Toc22750"/>
+      <w:bookmarkStart w:id="235" w:name="_Toc24095"/>
       <w:bookmarkStart w:id="236" w:name="_Toc21020"/>
-      <w:bookmarkStart w:id="237" w:name="_Toc24095"/>
+      <w:bookmarkStart w:id="237" w:name="_Toc22750"/>
       <w:r>
         <w:rPr>
           <w:rFonts w:hint="eastAsia"/>
@@ -14203,21 +14211,21 @@
           <w:lang w:val="en-US" w:eastAsia="zh-CN"/>
         </w:rPr>
       </w:pPr>
-      <w:bookmarkStart w:id="238" w:name="_Toc27602"/>
-      <w:bookmarkStart w:id="239" w:name="_Toc280"/>
-      <w:bookmarkStart w:id="240" w:name="_Toc26080"/>
-      <w:bookmarkStart w:id="241" w:name="_Toc27518"/>
-      <w:bookmarkStart w:id="242" w:name="_Toc22917"/>
-      <w:bookmarkStart w:id="243" w:name="_Toc10780"/>
-      <w:bookmarkStart w:id="244" w:name="_Toc3423"/>
-      <w:bookmarkStart w:id="245" w:name="_Toc317"/>
-      <w:bookmarkStart w:id="246" w:name="_Toc23291"/>
-      <w:bookmarkStart w:id="247" w:name="_Toc4802"/>
-      <w:bookmarkStart w:id="248" w:name="_Toc14048"/>
-      <w:bookmarkStart w:id="249" w:name="_Toc19609"/>
-      <w:bookmarkStart w:id="250" w:name="_Toc29220"/>
-      <w:bookmarkStart w:id="251" w:name="_Toc13005"/>
-      <w:bookmarkStart w:id="252" w:name="_Toc4890"/>
+      <w:bookmarkStart w:id="238" w:name="_Toc26080"/>
+      <w:bookmarkStart w:id="239" w:name="_Toc27518"/>
+      <w:bookmarkStart w:id="240" w:name="_Toc3423"/>
+      <w:bookmarkStart w:id="241" w:name="_Toc317"/>
+      <w:bookmarkStart w:id="242" w:name="_Toc23291"/>
+      <w:bookmarkStart w:id="243" w:name="_Toc4802"/>
+      <w:bookmarkStart w:id="244" w:name="_Toc14048"/>
+      <w:bookmarkStart w:id="245" w:name="_Toc19609"/>
+      <w:bookmarkStart w:id="246" w:name="_Toc22917"/>
+      <w:bookmarkStart w:id="247" w:name="_Toc13005"/>
+      <w:bookmarkStart w:id="248" w:name="_Toc29220"/>
+      <w:bookmarkStart w:id="249" w:name="_Toc280"/>
+      <w:bookmarkStart w:id="250" w:name="_Toc10780"/>
+      <w:bookmarkStart w:id="251" w:name="_Toc4890"/>
+      <w:bookmarkStart w:id="252" w:name="_Toc27602"/>
       <w:r>
         <w:rPr>
           <w:rFonts w:hint="eastAsia"/>
@@ -14402,21 +14410,21 @@
           <w:lang w:val="en-US" w:eastAsia="zh-CN"/>
         </w:rPr>
       </w:pPr>
-      <w:bookmarkStart w:id="253" w:name="_Toc13604"/>
-      <w:bookmarkStart w:id="254" w:name="_Toc12342"/>
-      <w:bookmarkStart w:id="255" w:name="_Toc20916"/>
-      <w:bookmarkStart w:id="256" w:name="_Toc13583"/>
-      <w:bookmarkStart w:id="257" w:name="_Toc31891"/>
-      <w:bookmarkStart w:id="258" w:name="_Toc31690"/>
-      <w:bookmarkStart w:id="259" w:name="_Toc11008"/>
-      <w:bookmarkStart w:id="260" w:name="_Toc3719"/>
-      <w:bookmarkStart w:id="261" w:name="_Toc6728"/>
-      <w:bookmarkStart w:id="262" w:name="_Toc29633"/>
-      <w:bookmarkStart w:id="263" w:name="_Toc31792"/>
-      <w:bookmarkStart w:id="264" w:name="_Toc110"/>
-      <w:bookmarkStart w:id="265" w:name="_Toc25503"/>
-      <w:bookmarkStart w:id="266" w:name="_Toc21094"/>
-      <w:bookmarkStart w:id="267" w:name="_Toc32321"/>
+      <w:bookmarkStart w:id="253" w:name="_Toc25503"/>
+      <w:bookmarkStart w:id="254" w:name="_Toc13604"/>
+      <w:bookmarkStart w:id="255" w:name="_Toc29633"/>
+      <w:bookmarkStart w:id="256" w:name="_Toc12342"/>
+      <w:bookmarkStart w:id="257" w:name="_Toc32321"/>
+      <w:bookmarkStart w:id="258" w:name="_Toc3719"/>
+      <w:bookmarkStart w:id="259" w:name="_Toc13583"/>
+      <w:bookmarkStart w:id="260" w:name="_Toc6728"/>
+      <w:bookmarkStart w:id="261" w:name="_Toc31792"/>
+      <w:bookmarkStart w:id="262" w:name="_Toc110"/>
+      <w:bookmarkStart w:id="263" w:name="_Toc21094"/>
+      <w:bookmarkStart w:id="264" w:name="_Toc20916"/>
+      <w:bookmarkStart w:id="265" w:name="_Toc11008"/>
+      <w:bookmarkStart w:id="266" w:name="_Toc31690"/>
+      <w:bookmarkStart w:id="267" w:name="_Toc31891"/>
       <w:r>
         <w:rPr>
           <w:rFonts w:hint="eastAsia"/>
@@ -14655,15 +14663,15 @@
       <w:bookmarkStart w:id="271" w:name="_Toc188"/>
       <w:bookmarkStart w:id="272" w:name="_Toc31038"/>
       <w:bookmarkStart w:id="273" w:name="_Toc6936"/>
-      <w:bookmarkStart w:id="274" w:name="_Toc3841"/>
-      <w:bookmarkStart w:id="275" w:name="_Toc7640"/>
-      <w:bookmarkStart w:id="276" w:name="_Toc12732"/>
+      <w:bookmarkStart w:id="274" w:name="_Toc25129"/>
+      <w:bookmarkStart w:id="275" w:name="_Toc12732"/>
+      <w:bookmarkStart w:id="276" w:name="_Toc17655"/>
       <w:bookmarkStart w:id="277" w:name="_Toc26735"/>
-      <w:bookmarkStart w:id="278" w:name="_Toc13520"/>
-      <w:bookmarkStart w:id="279" w:name="_Toc25129"/>
-      <w:bookmarkStart w:id="280" w:name="_Toc16759"/>
-      <w:bookmarkStart w:id="281" w:name="_Toc29253"/>
-      <w:bookmarkStart w:id="282" w:name="_Toc17655"/>
+      <w:bookmarkStart w:id="278" w:name="_Toc29253"/>
+      <w:bookmarkStart w:id="279" w:name="_Toc7640"/>
+      <w:bookmarkStart w:id="280" w:name="_Toc13520"/>
+      <w:bookmarkStart w:id="281" w:name="_Toc16759"/>
+      <w:bookmarkStart w:id="282" w:name="_Toc3841"/>
       <w:r>
         <w:rPr>
           <w:rFonts w:hint="eastAsia"/>
@@ -14885,21 +14893,21 @@
           <w:lang w:val="en-US" w:eastAsia="zh-CN"/>
         </w:rPr>
       </w:pPr>
-      <w:bookmarkStart w:id="283" w:name="_Toc6687"/>
-      <w:bookmarkStart w:id="284" w:name="_Toc28952"/>
-      <w:bookmarkStart w:id="285" w:name="_Toc31517"/>
-      <w:bookmarkStart w:id="286" w:name="_Toc7811"/>
-      <w:bookmarkStart w:id="287" w:name="_Toc9281"/>
-      <w:bookmarkStart w:id="288" w:name="_Toc111"/>
-      <w:bookmarkStart w:id="289" w:name="_Toc8290"/>
-      <w:bookmarkStart w:id="290" w:name="_Toc9961"/>
-      <w:bookmarkStart w:id="291" w:name="_Toc24459"/>
-      <w:bookmarkStart w:id="292" w:name="_Toc28530"/>
-      <w:bookmarkStart w:id="293" w:name="_Toc18474"/>
-      <w:bookmarkStart w:id="294" w:name="_Toc29287"/>
-      <w:bookmarkStart w:id="295" w:name="_Toc23568"/>
-      <w:bookmarkStart w:id="296" w:name="_Toc10085"/>
-      <w:bookmarkStart w:id="297" w:name="_Toc9476"/>
+      <w:bookmarkStart w:id="283" w:name="_Toc7811"/>
+      <w:bookmarkStart w:id="284" w:name="_Toc111"/>
+      <w:bookmarkStart w:id="285" w:name="_Toc9961"/>
+      <w:bookmarkStart w:id="286" w:name="_Toc24459"/>
+      <w:bookmarkStart w:id="287" w:name="_Toc8290"/>
+      <w:bookmarkStart w:id="288" w:name="_Toc6687"/>
+      <w:bookmarkStart w:id="289" w:name="_Toc23568"/>
+      <w:bookmarkStart w:id="290" w:name="_Toc10085"/>
+      <w:bookmarkStart w:id="291" w:name="_Toc9476"/>
+      <w:bookmarkStart w:id="292" w:name="_Toc28952"/>
+      <w:bookmarkStart w:id="293" w:name="_Toc31517"/>
+      <w:bookmarkStart w:id="294" w:name="_Toc28530"/>
+      <w:bookmarkStart w:id="295" w:name="_Toc29287"/>
+      <w:bookmarkStart w:id="296" w:name="_Toc9281"/>
+      <w:bookmarkStart w:id="297" w:name="_Toc18474"/>
       <w:r>
         <w:rPr>
           <w:rFonts w:hint="eastAsia"/>
@@ -15116,21 +15124,21 @@
           <w:lang w:val="en-US" w:eastAsia="zh-CN"/>
         </w:rPr>
       </w:pPr>
-      <w:bookmarkStart w:id="298" w:name="_Toc15607"/>
-      <w:bookmarkStart w:id="299" w:name="_Toc1465"/>
-      <w:bookmarkStart w:id="300" w:name="_Toc13371"/>
-      <w:bookmarkStart w:id="301" w:name="_Toc28487"/>
-      <w:bookmarkStart w:id="302" w:name="_Toc24423"/>
-      <w:bookmarkStart w:id="303" w:name="_Toc21942"/>
-      <w:bookmarkStart w:id="304" w:name="_Toc16799"/>
+      <w:bookmarkStart w:id="298" w:name="_Toc28487"/>
+      <w:bookmarkStart w:id="299" w:name="_Toc16799"/>
+      <w:bookmarkStart w:id="300" w:name="_Toc1465"/>
+      <w:bookmarkStart w:id="301" w:name="_Toc10830"/>
+      <w:bookmarkStart w:id="302" w:name="_Toc16962"/>
+      <w:bookmarkStart w:id="303" w:name="_Toc8367"/>
+      <w:bookmarkStart w:id="304" w:name="_Toc22735"/>
       <w:bookmarkStart w:id="305" w:name="_Toc19341"/>
-      <w:bookmarkStart w:id="306" w:name="_Toc20190"/>
-      <w:bookmarkStart w:id="307" w:name="_Toc8367"/>
-      <w:bookmarkStart w:id="308" w:name="_Toc22735"/>
-      <w:bookmarkStart w:id="309" w:name="_Toc31105"/>
-      <w:bookmarkStart w:id="310" w:name="_Toc10830"/>
+      <w:bookmarkStart w:id="306" w:name="_Toc21942"/>
+      <w:bookmarkStart w:id="307" w:name="_Toc24423"/>
+      <w:bookmarkStart w:id="308" w:name="_Toc20190"/>
+      <w:bookmarkStart w:id="309" w:name="_Toc13371"/>
+      <w:bookmarkStart w:id="310" w:name="_Toc31105"/>
       <w:bookmarkStart w:id="311" w:name="_Toc31936"/>
-      <w:bookmarkStart w:id="312" w:name="_Toc16962"/>
+      <w:bookmarkStart w:id="312" w:name="_Toc15607"/>
       <w:r>
         <w:rPr>
           <w:rFonts w:hint="eastAsia"/>
@@ -15329,18 +15337,18 @@
           <w:lang w:val="en-US" w:eastAsia="zh-CN"/>
         </w:rPr>
       </w:pPr>
-      <w:bookmarkStart w:id="315" w:name="_Toc29091"/>
-      <w:bookmarkStart w:id="316" w:name="_Toc5576"/>
-      <w:bookmarkStart w:id="317" w:name="_Toc4990"/>
-      <w:bookmarkStart w:id="318" w:name="_Toc13638"/>
-      <w:bookmarkStart w:id="319" w:name="_Toc32206"/>
-      <w:bookmarkStart w:id="320" w:name="_Toc17967"/>
-      <w:bookmarkStart w:id="321" w:name="_Toc21782"/>
-      <w:bookmarkStart w:id="322" w:name="_Toc5867"/>
+      <w:bookmarkStart w:id="315" w:name="_Toc32206"/>
+      <w:bookmarkStart w:id="316" w:name="_Toc17967"/>
+      <w:bookmarkStart w:id="317" w:name="_Toc21782"/>
+      <w:bookmarkStart w:id="318" w:name="_Toc5867"/>
+      <w:bookmarkStart w:id="319" w:name="_Toc4990"/>
+      <w:bookmarkStart w:id="320" w:name="_Toc13638"/>
+      <w:bookmarkStart w:id="321" w:name="_Toc29091"/>
+      <w:bookmarkStart w:id="322" w:name="_Toc5576"/>
       <w:bookmarkStart w:id="323" w:name="_Toc21894"/>
       <w:bookmarkStart w:id="324" w:name="_Toc8233"/>
-      <w:bookmarkStart w:id="325" w:name="_Toc31233"/>
-      <w:bookmarkStart w:id="326" w:name="_Toc8034"/>
+      <w:bookmarkStart w:id="325" w:name="_Toc8034"/>
+      <w:bookmarkStart w:id="326" w:name="_Toc31233"/>
       <w:bookmarkStart w:id="327" w:name="_Toc25733"/>
       <w:r>
         <w:rPr>
@@ -15373,18 +15381,18 @@
           <w:lang w:val="en-US" w:eastAsia="zh-CN"/>
         </w:rPr>
       </w:pPr>
-      <w:bookmarkStart w:id="328" w:name="_Toc2337"/>
-      <w:bookmarkStart w:id="329" w:name="_Toc3899"/>
-      <w:bookmarkStart w:id="330" w:name="_Toc860"/>
-      <w:bookmarkStart w:id="331" w:name="_Toc15073"/>
-      <w:bookmarkStart w:id="332" w:name="_Toc24068"/>
-      <w:bookmarkStart w:id="333" w:name="_Toc24912"/>
+      <w:bookmarkStart w:id="328" w:name="_Toc15073"/>
+      <w:bookmarkStart w:id="329" w:name="_Toc30672"/>
+      <w:bookmarkStart w:id="330" w:name="_Toc3899"/>
+      <w:bookmarkStart w:id="331" w:name="_Toc14650"/>
+      <w:bookmarkStart w:id="332" w:name="_Toc30645"/>
+      <w:bookmarkStart w:id="333" w:name="_Toc24068"/>
       <w:bookmarkStart w:id="334" w:name="_Toc14482"/>
-      <w:bookmarkStart w:id="335" w:name="_Toc16451"/>
-      <w:bookmarkStart w:id="336" w:name="_Toc29235"/>
-      <w:bookmarkStart w:id="337" w:name="_Toc30645"/>
-      <w:bookmarkStart w:id="338" w:name="_Toc30672"/>
-      <w:bookmarkStart w:id="339" w:name="_Toc14650"/>
+      <w:bookmarkStart w:id="335" w:name="_Toc29235"/>
+      <w:bookmarkStart w:id="336" w:name="_Toc16451"/>
+      <w:bookmarkStart w:id="337" w:name="_Toc24912"/>
+      <w:bookmarkStart w:id="338" w:name="_Toc860"/>
+      <w:bookmarkStart w:id="339" w:name="_Toc2337"/>
       <w:r>
         <w:rPr>
           <w:rFonts w:hint="eastAsia"/>
@@ -15568,18 +15576,18 @@
           <w:lang w:val="en-US" w:eastAsia="zh-CN"/>
         </w:rPr>
       </w:pPr>
-      <w:bookmarkStart w:id="340" w:name="_Toc15395"/>
-      <w:bookmarkStart w:id="341" w:name="_Toc18728"/>
+      <w:bookmarkStart w:id="340" w:name="_Toc20665"/>
+      <w:bookmarkStart w:id="341" w:name="_Toc27433"/>
       <w:bookmarkStart w:id="342" w:name="_Toc14368"/>
       <w:bookmarkStart w:id="343" w:name="_Toc9750"/>
-      <w:bookmarkStart w:id="344" w:name="_Toc15169"/>
-      <w:bookmarkStart w:id="345" w:name="_Toc27433"/>
+      <w:bookmarkStart w:id="344" w:name="_Toc22288"/>
+      <w:bookmarkStart w:id="345" w:name="_Toc18728"/>
       <w:bookmarkStart w:id="346" w:name="_Toc7426"/>
-      <w:bookmarkStart w:id="347" w:name="_Toc2037"/>
-      <w:bookmarkStart w:id="348" w:name="_Toc20665"/>
-      <w:bookmarkStart w:id="349" w:name="_Toc22288"/>
-      <w:bookmarkStart w:id="350" w:name="_Toc3425"/>
-      <w:bookmarkStart w:id="351" w:name="_Toc19538"/>
+      <w:bookmarkStart w:id="347" w:name="_Toc3425"/>
+      <w:bookmarkStart w:id="348" w:name="_Toc19538"/>
+      <w:bookmarkStart w:id="349" w:name="_Toc15169"/>
+      <w:bookmarkStart w:id="350" w:name="_Toc2037"/>
+      <w:bookmarkStart w:id="351" w:name="_Toc15395"/>
       <w:r>
         <w:rPr>
           <w:rFonts w:hint="eastAsia"/>
@@ -15910,17 +15918,17 @@
           <w:lang w:val="en-US" w:eastAsia="zh-CN"/>
         </w:rPr>
       </w:pPr>
-      <w:bookmarkStart w:id="352" w:name="_Toc19614"/>
-      <w:bookmarkStart w:id="353" w:name="_Toc27736"/>
-      <w:bookmarkStart w:id="354" w:name="_Toc22686"/>
-      <w:bookmarkStart w:id="355" w:name="_Toc6251"/>
+      <w:bookmarkStart w:id="352" w:name="_Toc27736"/>
+      <w:bookmarkStart w:id="353" w:name="_Toc22686"/>
+      <w:bookmarkStart w:id="354" w:name="_Toc6251"/>
+      <w:bookmarkStart w:id="355" w:name="_Toc19614"/>
       <w:bookmarkStart w:id="356" w:name="_Toc31573"/>
-      <w:bookmarkStart w:id="357" w:name="_Toc8632"/>
-      <w:bookmarkStart w:id="358" w:name="_Toc28409"/>
-      <w:bookmarkStart w:id="359" w:name="_Toc31250"/>
-      <w:bookmarkStart w:id="360" w:name="_Toc26652"/>
+      <w:bookmarkStart w:id="357" w:name="_Toc19382"/>
+      <w:bookmarkStart w:id="358" w:name="_Toc31250"/>
+      <w:bookmarkStart w:id="359" w:name="_Toc26652"/>
+      <w:bookmarkStart w:id="360" w:name="_Toc8632"/>
       <w:bookmarkStart w:id="361" w:name="_Toc32400"/>
-      <w:bookmarkStart w:id="362" w:name="_Toc19382"/>
+      <w:bookmarkStart w:id="362" w:name="_Toc28409"/>
       <w:bookmarkStart w:id="363" w:name="_Toc21585"/>
       <w:r>
         <w:rPr>
@@ -16215,13 +16223,13 @@
           <w:lang w:val="en-US" w:eastAsia="zh-CN"/>
         </w:rPr>
       </w:pPr>
-      <w:bookmarkStart w:id="364" w:name="_Toc7491"/>
+      <w:bookmarkStart w:id="364" w:name="_Toc9493"/>
       <w:bookmarkStart w:id="365" w:name="_Toc15616"/>
-      <w:bookmarkStart w:id="366" w:name="_Toc18065"/>
-      <w:bookmarkStart w:id="367" w:name="_Toc5838"/>
-      <w:bookmarkStart w:id="368" w:name="_Toc9493"/>
-      <w:bookmarkStart w:id="369" w:name="_Toc13888"/>
-      <w:bookmarkStart w:id="370" w:name="_Toc22959"/>
+      <w:bookmarkStart w:id="366" w:name="_Toc7491"/>
+      <w:bookmarkStart w:id="367" w:name="_Toc13888"/>
+      <w:bookmarkStart w:id="368" w:name="_Toc18065"/>
+      <w:bookmarkStart w:id="369" w:name="_Toc22959"/>
+      <w:bookmarkStart w:id="370" w:name="_Toc5838"/>
       <w:r>
         <w:rPr>
           <w:rFonts w:hint="eastAsia"/>
@@ -16774,15 +16782,15 @@
       <w:bookmarkStart w:id="372" w:name="_Toc18681"/>
       <w:bookmarkStart w:id="373" w:name="_Toc32007"/>
       <w:bookmarkStart w:id="374" w:name="_Toc10597"/>
-      <w:bookmarkStart w:id="375" w:name="_Toc5079"/>
-      <w:bookmarkStart w:id="376" w:name="_Toc6223"/>
-      <w:bookmarkStart w:id="377" w:name="_Toc24393"/>
-      <w:bookmarkStart w:id="378" w:name="_Toc12958"/>
-      <w:bookmarkStart w:id="379" w:name="_Toc4012"/>
-      <w:bookmarkStart w:id="380" w:name="_Toc29593"/>
-      <w:bookmarkStart w:id="381" w:name="_Toc23197"/>
-      <w:bookmarkStart w:id="382" w:name="_Toc15504"/>
-      <w:bookmarkStart w:id="383" w:name="_Toc3569"/>
+      <w:bookmarkStart w:id="375" w:name="_Toc23197"/>
+      <w:bookmarkStart w:id="376" w:name="_Toc3569"/>
+      <w:bookmarkStart w:id="377" w:name="_Toc5079"/>
+      <w:bookmarkStart w:id="378" w:name="_Toc29593"/>
+      <w:bookmarkStart w:id="379" w:name="_Toc15504"/>
+      <w:bookmarkStart w:id="380" w:name="_Toc24393"/>
+      <w:bookmarkStart w:id="381" w:name="_Toc12958"/>
+      <w:bookmarkStart w:id="382" w:name="_Toc6223"/>
+      <w:bookmarkStart w:id="383" w:name="_Toc4012"/>
       <w:r>
         <w:rPr>
           <w:rFonts w:hint="eastAsia"/>
@@ -16813,15 +16821,15 @@
         </w:rPr>
       </w:pPr>
       <w:bookmarkStart w:id="384" w:name="_Toc2296"/>
-      <w:bookmarkStart w:id="385" w:name="_Toc21551"/>
+      <w:bookmarkStart w:id="385" w:name="_Toc26992"/>
       <w:bookmarkStart w:id="386" w:name="_Toc18708"/>
-      <w:bookmarkStart w:id="387" w:name="_Toc26992"/>
-      <w:bookmarkStart w:id="388" w:name="_Toc5686"/>
+      <w:bookmarkStart w:id="387" w:name="_Toc21551"/>
+      <w:bookmarkStart w:id="388" w:name="_Toc1228"/>
       <w:bookmarkStart w:id="389" w:name="_Toc28341"/>
-      <w:bookmarkStart w:id="390" w:name="_Toc1228"/>
+      <w:bookmarkStart w:id="390" w:name="_Toc3786"/>
       <w:bookmarkStart w:id="391" w:name="_Toc27076"/>
       <w:bookmarkStart w:id="392" w:name="_Toc29332"/>
-      <w:bookmarkStart w:id="393" w:name="_Toc3786"/>
+      <w:bookmarkStart w:id="393" w:name="_Toc5686"/>
       <w:r>
         <w:rPr>
           <w:rFonts w:hint="eastAsia"/>
@@ -17069,15 +17077,15 @@
         </w:rPr>
       </w:pPr>
       <w:bookmarkStart w:id="394" w:name="_Toc17302"/>
-      <w:bookmarkStart w:id="395" w:name="_Toc14044"/>
+      <w:bookmarkStart w:id="395" w:name="_Toc24320"/>
       <w:bookmarkStart w:id="396" w:name="_Toc12044"/>
-      <w:bookmarkStart w:id="397" w:name="_Toc31733"/>
-      <w:bookmarkStart w:id="398" w:name="_Toc24320"/>
-      <w:bookmarkStart w:id="399" w:name="_Toc30664"/>
-      <w:bookmarkStart w:id="400" w:name="_Toc30072"/>
-      <w:bookmarkStart w:id="401" w:name="_Toc26900"/>
-      <w:bookmarkStart w:id="402" w:name="_Toc22768"/>
-      <w:bookmarkStart w:id="403" w:name="_Toc13137"/>
+      <w:bookmarkStart w:id="397" w:name="_Toc14044"/>
+      <w:bookmarkStart w:id="398" w:name="_Toc31733"/>
+      <w:bookmarkStart w:id="399" w:name="_Toc30072"/>
+      <w:bookmarkStart w:id="400" w:name="_Toc30664"/>
+      <w:bookmarkStart w:id="401" w:name="_Toc13137"/>
+      <w:bookmarkStart w:id="402" w:name="_Toc26900"/>
+      <w:bookmarkStart w:id="403" w:name="_Toc22768"/>
       <w:r>
         <w:rPr>
           <w:rFonts w:hint="eastAsia"/>
@@ -17377,7 +17385,7 @@
       </w:r>
       <w:r>
         <w:rPr>
-          <w:rStyle w:val="24"/>
+          <w:rStyle w:val="25"/>
           <w:rFonts w:hint="eastAsia"/>
           <w:lang w:val="en-US" w:eastAsia="zh-CN"/>
         </w:rPr>
@@ -17423,14 +17431,14 @@
       </w:pPr>
       <w:bookmarkStart w:id="407" w:name="_Toc27451"/>
       <w:bookmarkStart w:id="408" w:name="_Toc13432"/>
-      <w:bookmarkStart w:id="409" w:name="_Toc4342"/>
-      <w:bookmarkStart w:id="410" w:name="_Toc16868"/>
-      <w:bookmarkStart w:id="411" w:name="_Toc27247"/>
-      <w:bookmarkStart w:id="412" w:name="_Toc8004"/>
-      <w:bookmarkStart w:id="413" w:name="_Toc13515"/>
-      <w:bookmarkStart w:id="414" w:name="_Toc20353"/>
-      <w:bookmarkStart w:id="415" w:name="_Toc4506"/>
-      <w:bookmarkStart w:id="416" w:name="_Toc4278"/>
+      <w:bookmarkStart w:id="409" w:name="_Toc4506"/>
+      <w:bookmarkStart w:id="410" w:name="_Toc8004"/>
+      <w:bookmarkStart w:id="411" w:name="_Toc20353"/>
+      <w:bookmarkStart w:id="412" w:name="_Toc13515"/>
+      <w:bookmarkStart w:id="413" w:name="_Toc4278"/>
+      <w:bookmarkStart w:id="414" w:name="_Toc4342"/>
+      <w:bookmarkStart w:id="415" w:name="_Toc16868"/>
+      <w:bookmarkStart w:id="416" w:name="_Toc27247"/>
       <w:r>
         <w:rPr>
           <w:rFonts w:hint="eastAsia"/>
@@ -17714,7 +17722,7 @@
       </w:r>
       <w:r>
         <w:rPr>
-          <w:rStyle w:val="24"/>
+          <w:rStyle w:val="25"/>
           <w:rFonts w:hint="eastAsia"/>
           <w:lang w:val="en-US" w:eastAsia="zh-CN"/>
         </w:rPr>
@@ -17791,16 +17799,16 @@
           <w:lang w:val="en-US" w:eastAsia="zh-CN"/>
         </w:rPr>
       </w:pPr>
-      <w:bookmarkStart w:id="417" w:name="_Toc20999"/>
-      <w:bookmarkStart w:id="418" w:name="_Toc27143"/>
-      <w:bookmarkStart w:id="419" w:name="_Toc3758"/>
-      <w:bookmarkStart w:id="420" w:name="_Toc10951"/>
+      <w:bookmarkStart w:id="417" w:name="_Toc24838"/>
+      <w:bookmarkStart w:id="418" w:name="_Toc10951"/>
+      <w:bookmarkStart w:id="419" w:name="_Toc27143"/>
+      <w:bookmarkStart w:id="420" w:name="_Toc5900"/>
       <w:bookmarkStart w:id="421" w:name="_Toc10720"/>
-      <w:bookmarkStart w:id="422" w:name="_Toc4479"/>
-      <w:bookmarkStart w:id="423" w:name="_Toc14955"/>
-      <w:bookmarkStart w:id="424" w:name="_Toc24838"/>
-      <w:bookmarkStart w:id="425" w:name="_Toc6937"/>
-      <w:bookmarkStart w:id="426" w:name="_Toc5900"/>
+      <w:bookmarkStart w:id="422" w:name="_Toc6937"/>
+      <w:bookmarkStart w:id="423" w:name="_Toc20999"/>
+      <w:bookmarkStart w:id="424" w:name="_Toc3758"/>
+      <w:bookmarkStart w:id="425" w:name="_Toc4479"/>
+      <w:bookmarkStart w:id="426" w:name="_Toc14955"/>
       <w:r>
         <w:rPr>
           <w:rFonts w:hint="eastAsia"/>
@@ -17895,11 +17903,11 @@
           <w:lang w:val="en-US" w:eastAsia="zh-CN"/>
         </w:rPr>
       </w:pPr>
-      <w:bookmarkStart w:id="427" w:name="_Toc29545"/>
-      <w:bookmarkStart w:id="428" w:name="_Toc7472"/>
-      <w:bookmarkStart w:id="429" w:name="_Toc14049"/>
-      <w:bookmarkStart w:id="430" w:name="_Toc12228"/>
-      <w:bookmarkStart w:id="431" w:name="_Toc27178"/>
+      <w:bookmarkStart w:id="427" w:name="_Toc7472"/>
+      <w:bookmarkStart w:id="428" w:name="_Toc12228"/>
+      <w:bookmarkStart w:id="429" w:name="_Toc29545"/>
+      <w:bookmarkStart w:id="430" w:name="_Toc27178"/>
+      <w:bookmarkStart w:id="431" w:name="_Toc14049"/>
       <w:r>
         <w:rPr>
           <w:rFonts w:hint="eastAsia"/>
@@ -18170,12 +18178,12 @@
         </w:rPr>
       </w:pPr>
       <w:bookmarkStart w:id="432" w:name="_Toc17696"/>
-      <w:bookmarkStart w:id="433" w:name="_Toc1783"/>
-      <w:bookmarkStart w:id="434" w:name="_Toc20670"/>
-      <w:bookmarkStart w:id="435" w:name="_Toc25457"/>
-      <w:bookmarkStart w:id="436" w:name="_Toc8059"/>
-      <w:bookmarkStart w:id="437" w:name="_Toc28406"/>
-      <w:bookmarkStart w:id="438" w:name="_Toc30483"/>
+      <w:bookmarkStart w:id="433" w:name="_Toc25457"/>
+      <w:bookmarkStart w:id="434" w:name="_Toc8059"/>
+      <w:bookmarkStart w:id="435" w:name="_Toc28406"/>
+      <w:bookmarkStart w:id="436" w:name="_Toc1783"/>
+      <w:bookmarkStart w:id="437" w:name="_Toc30483"/>
+      <w:bookmarkStart w:id="438" w:name="_Toc20670"/>
       <w:bookmarkStart w:id="439" w:name="_Toc11823"/>
       <w:bookmarkStart w:id="440" w:name="_Toc14683"/>
       <w:r>
@@ -18199,6 +18207,7 @@
       <w:pPr>
         <w:pStyle w:val="4"/>
         <w:numPr>
+          <w:ilvl w:val="0"/>
           <w:numId w:val="0"/>
         </w:numPr>
         <w:rPr>
@@ -18206,13 +18215,13 @@
           <w:lang w:val="en-US" w:eastAsia="zh-CN"/>
         </w:rPr>
       </w:pPr>
-      <w:bookmarkStart w:id="441" w:name="_Toc29088"/>
-      <w:bookmarkStart w:id="442" w:name="_Toc27812"/>
-      <w:bookmarkStart w:id="443" w:name="_Toc19006"/>
-      <w:bookmarkStart w:id="444" w:name="_Toc13248"/>
-      <w:bookmarkStart w:id="445" w:name="_Toc16870"/>
-      <w:bookmarkStart w:id="446" w:name="_Toc21753"/>
-      <w:bookmarkStart w:id="447" w:name="_Toc16730"/>
+      <w:bookmarkStart w:id="441" w:name="_Toc13248"/>
+      <w:bookmarkStart w:id="442" w:name="_Toc16870"/>
+      <w:bookmarkStart w:id="443" w:name="_Toc21753"/>
+      <w:bookmarkStart w:id="444" w:name="_Toc16730"/>
+      <w:bookmarkStart w:id="445" w:name="_Toc29088"/>
+      <w:bookmarkStart w:id="446" w:name="_Toc19006"/>
+      <w:bookmarkStart w:id="447" w:name="_Toc27812"/>
       <w:r>
         <w:rPr>
           <w:rFonts w:hint="eastAsia"/>
@@ -18232,6 +18241,7 @@
       <w:pPr>
         <w:pStyle w:val="5"/>
         <w:numPr>
+          <w:ilvl w:val="0"/>
           <w:numId w:val="0"/>
         </w:numPr>
         <w:rPr>
@@ -18241,10 +18251,10 @@
       </w:pPr>
       <w:bookmarkStart w:id="448" w:name="_Toc12473"/>
       <w:bookmarkStart w:id="449" w:name="_Toc29036"/>
-      <w:bookmarkStart w:id="450" w:name="_Toc22738"/>
-      <w:bookmarkStart w:id="451" w:name="_Toc21663"/>
+      <w:bookmarkStart w:id="450" w:name="_Toc21663"/>
+      <w:bookmarkStart w:id="451" w:name="_Toc348"/>
       <w:bookmarkStart w:id="452" w:name="_Toc28267"/>
-      <w:bookmarkStart w:id="453" w:name="_Toc348"/>
+      <w:bookmarkStart w:id="453" w:name="_Toc22738"/>
       <w:r>
         <w:rPr>
           <w:rFonts w:hint="eastAsia"/>
@@ -18887,6 +18897,7 @@
       <w:pPr>
         <w:pStyle w:val="5"/>
         <w:numPr>
+          <w:ilvl w:val="0"/>
           <w:numId w:val="0"/>
         </w:numPr>
         <w:rPr>
@@ -18895,10 +18906,10 @@
         </w:rPr>
       </w:pPr>
       <w:bookmarkStart w:id="454" w:name="_Toc21088"/>
-      <w:bookmarkStart w:id="455" w:name="_Toc13884"/>
-      <w:bookmarkStart w:id="456" w:name="_Toc9540"/>
-      <w:bookmarkStart w:id="457" w:name="_Toc13781"/>
-      <w:bookmarkStart w:id="458" w:name="_Toc9335"/>
+      <w:bookmarkStart w:id="455" w:name="_Toc9540"/>
+      <w:bookmarkStart w:id="456" w:name="_Toc9335"/>
+      <w:bookmarkStart w:id="457" w:name="_Toc13884"/>
+      <w:bookmarkStart w:id="458" w:name="_Toc13781"/>
       <w:bookmarkStart w:id="459" w:name="_Toc15356"/>
       <w:r>
         <w:rPr>
@@ -19114,6 +19125,7 @@
       <w:pPr>
         <w:pStyle w:val="5"/>
         <w:numPr>
+          <w:ilvl w:val="0"/>
           <w:numId w:val="0"/>
         </w:numPr>
         <w:rPr>
@@ -19124,9 +19136,9 @@
       <w:bookmarkStart w:id="460" w:name="_Toc11095"/>
       <w:bookmarkStart w:id="461" w:name="_Toc18886"/>
       <w:bookmarkStart w:id="462" w:name="_Toc27873"/>
-      <w:bookmarkStart w:id="463" w:name="_Toc31490"/>
-      <w:bookmarkStart w:id="464" w:name="_Toc26193"/>
-      <w:bookmarkStart w:id="465" w:name="_Toc26562"/>
+      <w:bookmarkStart w:id="463" w:name="_Toc26193"/>
+      <w:bookmarkStart w:id="464" w:name="_Toc26562"/>
+      <w:bookmarkStart w:id="465" w:name="_Toc31490"/>
       <w:r>
         <w:rPr>
           <w:rFonts w:hint="eastAsia"/>
@@ -19367,8 +19379,8 @@
         </w:rPr>
       </w:pPr>
       <w:bookmarkStart w:id="466" w:name="_Toc32087"/>
-      <w:bookmarkStart w:id="467" w:name="_Toc31732"/>
-      <w:bookmarkStart w:id="468" w:name="_Toc15293"/>
+      <w:bookmarkStart w:id="467" w:name="_Toc15293"/>
+      <w:bookmarkStart w:id="468" w:name="_Toc31732"/>
       <w:bookmarkStart w:id="469" w:name="_Toc19929"/>
       <w:bookmarkStart w:id="470" w:name="_Toc14337"/>
       <w:bookmarkStart w:id="471" w:name="_Toc28398"/>
@@ -19395,9 +19407,9 @@
         </w:rPr>
       </w:pPr>
       <w:bookmarkStart w:id="472" w:name="_Toc29588"/>
-      <w:bookmarkStart w:id="473" w:name="_Toc18668"/>
-      <w:bookmarkStart w:id="474" w:name="_Toc19551"/>
-      <w:bookmarkStart w:id="475" w:name="_Toc5793"/>
+      <w:bookmarkStart w:id="473" w:name="_Toc19551"/>
+      <w:bookmarkStart w:id="474" w:name="_Toc5793"/>
+      <w:bookmarkStart w:id="475" w:name="_Toc18668"/>
       <w:bookmarkStart w:id="476" w:name="_Toc6107"/>
       <w:bookmarkStart w:id="477" w:name="_Toc31463"/>
       <w:r>
@@ -19637,6 +19649,7 @@
       <w:pPr>
         <w:pStyle w:val="5"/>
         <w:numPr>
+          <w:ilvl w:val="0"/>
           <w:numId w:val="0"/>
         </w:numPr>
         <w:rPr>
@@ -19644,12 +19657,12 @@
           <w:lang w:val="en-US" w:eastAsia="zh-CN"/>
         </w:rPr>
       </w:pPr>
-      <w:bookmarkStart w:id="478" w:name="_Toc24691"/>
-      <w:bookmarkStart w:id="479" w:name="_Toc3097"/>
-      <w:bookmarkStart w:id="480" w:name="_Toc6125"/>
-      <w:bookmarkStart w:id="481" w:name="_Toc22018"/>
-      <w:bookmarkStart w:id="482" w:name="_Toc25443"/>
-      <w:bookmarkStart w:id="483" w:name="_Toc28596"/>
+      <w:bookmarkStart w:id="478" w:name="_Toc3097"/>
+      <w:bookmarkStart w:id="479" w:name="_Toc22018"/>
+      <w:bookmarkStart w:id="480" w:name="_Toc28596"/>
+      <w:bookmarkStart w:id="481" w:name="_Toc25443"/>
+      <w:bookmarkStart w:id="482" w:name="_Toc24691"/>
+      <w:bookmarkStart w:id="483" w:name="_Toc6125"/>
       <w:r>
         <w:rPr>
           <w:rFonts w:hint="eastAsia"/>
@@ -19900,6 +19913,7 @@
       <w:pPr>
         <w:pStyle w:val="5"/>
         <w:numPr>
+          <w:ilvl w:val="0"/>
           <w:numId w:val="0"/>
         </w:numPr>
         <w:rPr>
@@ -19907,11 +19921,11 @@
           <w:lang w:val="en-US" w:eastAsia="zh-CN"/>
         </w:rPr>
       </w:pPr>
-      <w:bookmarkStart w:id="484" w:name="_Toc12932"/>
-      <w:bookmarkStart w:id="485" w:name="_Toc2113"/>
-      <w:bookmarkStart w:id="486" w:name="_Toc20236"/>
-      <w:bookmarkStart w:id="487" w:name="_Toc17316"/>
-      <w:bookmarkStart w:id="488" w:name="_Toc13333"/>
+      <w:bookmarkStart w:id="484" w:name="_Toc17316"/>
+      <w:bookmarkStart w:id="485" w:name="_Toc12932"/>
+      <w:bookmarkStart w:id="486" w:name="_Toc2113"/>
+      <w:bookmarkStart w:id="487" w:name="_Toc13333"/>
+      <w:bookmarkStart w:id="488" w:name="_Toc20236"/>
       <w:bookmarkStart w:id="489" w:name="_Toc3990"/>
       <w:r>
         <w:rPr>
@@ -20103,6 +20117,7 @@
       <w:pPr>
         <w:pStyle w:val="5"/>
         <w:numPr>
+          <w:ilvl w:val="0"/>
           <w:numId w:val="0"/>
         </w:numPr>
         <w:rPr>
@@ -20111,10 +20126,10 @@
         </w:rPr>
       </w:pPr>
       <w:bookmarkStart w:id="490" w:name="_Toc31580"/>
-      <w:bookmarkStart w:id="491" w:name="_Toc23517"/>
-      <w:bookmarkStart w:id="492" w:name="_Toc15761"/>
-      <w:bookmarkStart w:id="493" w:name="_Toc27592"/>
-      <w:bookmarkStart w:id="494" w:name="_Toc12995"/>
+      <w:bookmarkStart w:id="491" w:name="_Toc27592"/>
+      <w:bookmarkStart w:id="492" w:name="_Toc12995"/>
+      <w:bookmarkStart w:id="493" w:name="_Toc23517"/>
+      <w:bookmarkStart w:id="494" w:name="_Toc15761"/>
       <w:bookmarkStart w:id="495" w:name="_Toc7106"/>
       <w:r>
         <w:rPr>
@@ -20307,6 +20322,7 @@
       <w:pPr>
         <w:pStyle w:val="4"/>
         <w:numPr>
+          <w:ilvl w:val="0"/>
           <w:numId w:val="0"/>
         </w:numPr>
         <w:rPr>
@@ -20315,11 +20331,11 @@
         </w:rPr>
       </w:pPr>
       <w:bookmarkStart w:id="496" w:name="_Toc19389"/>
-      <w:bookmarkStart w:id="497" w:name="_Toc27147"/>
-      <w:bookmarkStart w:id="498" w:name="_Toc14321"/>
-      <w:bookmarkStart w:id="499" w:name="_Toc660"/>
-      <w:bookmarkStart w:id="500" w:name="_Toc20809"/>
-      <w:bookmarkStart w:id="501" w:name="_Toc16310"/>
+      <w:bookmarkStart w:id="497" w:name="_Toc660"/>
+      <w:bookmarkStart w:id="498" w:name="_Toc27147"/>
+      <w:bookmarkStart w:id="499" w:name="_Toc14321"/>
+      <w:bookmarkStart w:id="500" w:name="_Toc16310"/>
+      <w:bookmarkStart w:id="501" w:name="_Toc20809"/>
       <w:r>
         <w:rPr>
           <w:rFonts w:hint="eastAsia"/>
@@ -20338,6 +20354,7 @@
       <w:pPr>
         <w:pStyle w:val="5"/>
         <w:numPr>
+          <w:ilvl w:val="0"/>
           <w:numId w:val="0"/>
         </w:numPr>
         <w:rPr>
@@ -20345,12 +20362,12 @@
           <w:lang w:val="en-US" w:eastAsia="zh-CN"/>
         </w:rPr>
       </w:pPr>
-      <w:bookmarkStart w:id="502" w:name="_Toc19425"/>
-      <w:bookmarkStart w:id="503" w:name="_Toc12874"/>
-      <w:bookmarkStart w:id="504" w:name="_Toc5448"/>
-      <w:bookmarkStart w:id="505" w:name="_Toc19895"/>
-      <w:bookmarkStart w:id="506" w:name="_Toc31868"/>
-      <w:bookmarkStart w:id="507" w:name="_Toc5790"/>
+      <w:bookmarkStart w:id="502" w:name="_Toc12874"/>
+      <w:bookmarkStart w:id="503" w:name="_Toc5448"/>
+      <w:bookmarkStart w:id="504" w:name="_Toc31868"/>
+      <w:bookmarkStart w:id="505" w:name="_Toc5790"/>
+      <w:bookmarkStart w:id="506" w:name="_Toc19425"/>
+      <w:bookmarkStart w:id="507" w:name="_Toc19895"/>
       <w:r>
         <w:rPr>
           <w:rFonts w:hint="eastAsia"/>
@@ -20484,6 +20501,7 @@
       <w:pPr>
         <w:pStyle w:val="5"/>
         <w:numPr>
+          <w:ilvl w:val="0"/>
           <w:numId w:val="0"/>
         </w:numPr>
         <w:rPr>
@@ -20492,10 +20510,10 @@
         </w:rPr>
       </w:pPr>
       <w:bookmarkStart w:id="508" w:name="_Toc25582"/>
-      <w:bookmarkStart w:id="509" w:name="_Toc29928"/>
-      <w:bookmarkStart w:id="510" w:name="_Toc31246"/>
-      <w:bookmarkStart w:id="511" w:name="_Toc20494"/>
-      <w:bookmarkStart w:id="512" w:name="_Toc15623"/>
+      <w:bookmarkStart w:id="509" w:name="_Toc31246"/>
+      <w:bookmarkStart w:id="510" w:name="_Toc15623"/>
+      <w:bookmarkStart w:id="511" w:name="_Toc29928"/>
+      <w:bookmarkStart w:id="512" w:name="_Toc20494"/>
       <w:bookmarkStart w:id="513" w:name="_Toc28167"/>
       <w:r>
         <w:rPr>
@@ -20600,6 +20618,7 @@
       <w:pPr>
         <w:pStyle w:val="4"/>
         <w:numPr>
+          <w:ilvl w:val="0"/>
           <w:numId w:val="0"/>
         </w:numPr>
         <w:rPr>
@@ -20607,12 +20626,12 @@
           <w:lang w:val="en-US" w:eastAsia="zh-CN"/>
         </w:rPr>
       </w:pPr>
-      <w:bookmarkStart w:id="514" w:name="_Toc9549"/>
-      <w:bookmarkStart w:id="515" w:name="_Toc12070"/>
-      <w:bookmarkStart w:id="516" w:name="_Toc7281"/>
-      <w:bookmarkStart w:id="517" w:name="_Toc22227"/>
-      <w:bookmarkStart w:id="518" w:name="_Toc19686"/>
-      <w:bookmarkStart w:id="519" w:name="_Toc19766"/>
+      <w:bookmarkStart w:id="514" w:name="_Toc7281"/>
+      <w:bookmarkStart w:id="515" w:name="_Toc19686"/>
+      <w:bookmarkStart w:id="516" w:name="_Toc9549"/>
+      <w:bookmarkStart w:id="517" w:name="_Toc12070"/>
+      <w:bookmarkStart w:id="518" w:name="_Toc19766"/>
+      <w:bookmarkStart w:id="519" w:name="_Toc22227"/>
       <w:r>
         <w:rPr>
           <w:rFonts w:hint="eastAsia"/>
@@ -20631,6 +20650,7 @@
       <w:pPr>
         <w:pStyle w:val="5"/>
         <w:numPr>
+          <w:ilvl w:val="0"/>
           <w:numId w:val="0"/>
         </w:numPr>
         <w:ind w:firstLine="420" w:firstLineChars="0"/>
@@ -20639,12 +20659,12 @@
           <w:lang w:val="en-US" w:eastAsia="zh-CN"/>
         </w:rPr>
       </w:pPr>
-      <w:bookmarkStart w:id="520" w:name="_Toc21324"/>
-      <w:bookmarkStart w:id="521" w:name="_Toc29877"/>
-      <w:bookmarkStart w:id="522" w:name="_Toc1813"/>
+      <w:bookmarkStart w:id="520" w:name="_Toc31860"/>
+      <w:bookmarkStart w:id="521" w:name="_Toc21324"/>
+      <w:bookmarkStart w:id="522" w:name="_Toc29877"/>
       <w:bookmarkStart w:id="523" w:name="_Toc3017"/>
       <w:bookmarkStart w:id="524" w:name="_Toc27495"/>
-      <w:bookmarkStart w:id="525" w:name="_Toc31860"/>
+      <w:bookmarkStart w:id="525" w:name="_Toc1813"/>
       <w:r>
         <w:rPr>
           <w:rFonts w:hint="eastAsia"/>
@@ -20815,6 +20835,7 @@
       <w:pPr>
         <w:pStyle w:val="5"/>
         <w:numPr>
+          <w:ilvl w:val="0"/>
           <w:numId w:val="0"/>
         </w:numPr>
         <w:ind w:firstLine="420" w:firstLineChars="0"/>
@@ -20823,12 +20844,12 @@
           <w:lang w:val="en-US" w:eastAsia="zh-CN"/>
         </w:rPr>
       </w:pPr>
-      <w:bookmarkStart w:id="526" w:name="_Toc25670"/>
-      <w:bookmarkStart w:id="527" w:name="_Toc32753"/>
-      <w:bookmarkStart w:id="528" w:name="_Toc17150"/>
-      <w:bookmarkStart w:id="529" w:name="_Toc13624"/>
+      <w:bookmarkStart w:id="526" w:name="_Toc13624"/>
+      <w:bookmarkStart w:id="527" w:name="_Toc1732"/>
+      <w:bookmarkStart w:id="528" w:name="_Toc25670"/>
+      <w:bookmarkStart w:id="529" w:name="_Toc17150"/>
       <w:bookmarkStart w:id="530" w:name="_Toc7883"/>
-      <w:bookmarkStart w:id="531" w:name="_Toc1732"/>
+      <w:bookmarkStart w:id="531" w:name="_Toc32753"/>
       <w:r>
         <w:rPr>
           <w:rFonts w:hint="eastAsia"/>
@@ -20937,14 +20958,14 @@
         </w:rPr>
       </w:pPr>
       <w:bookmarkStart w:id="532" w:name="_Toc5862"/>
-      <w:bookmarkStart w:id="533" w:name="_Toc10663"/>
-      <w:bookmarkStart w:id="534" w:name="_Toc31606"/>
-      <w:bookmarkStart w:id="535" w:name="_Toc31352"/>
-      <w:bookmarkStart w:id="536" w:name="_Toc14734"/>
-      <w:bookmarkStart w:id="537" w:name="_Toc17360"/>
-      <w:bookmarkStart w:id="538" w:name="_Toc1261"/>
-      <w:bookmarkStart w:id="539" w:name="_Toc24086"/>
-      <w:bookmarkStart w:id="540" w:name="_Toc25703"/>
+      <w:bookmarkStart w:id="533" w:name="_Toc25703"/>
+      <w:bookmarkStart w:id="534" w:name="_Toc14734"/>
+      <w:bookmarkStart w:id="535" w:name="_Toc24086"/>
+      <w:bookmarkStart w:id="536" w:name="_Toc31606"/>
+      <w:bookmarkStart w:id="537" w:name="_Toc31352"/>
+      <w:bookmarkStart w:id="538" w:name="_Toc17360"/>
+      <w:bookmarkStart w:id="539" w:name="_Toc1261"/>
+      <w:bookmarkStart w:id="540" w:name="_Toc10663"/>
       <w:r>
         <w:rPr>
           <w:rFonts w:hint="eastAsia"/>
@@ -20966,6 +20987,7 @@
       <w:pPr>
         <w:pStyle w:val="4"/>
         <w:numPr>
+          <w:ilvl w:val="0"/>
           <w:numId w:val="0"/>
         </w:numPr>
         <w:rPr>
@@ -20973,8 +20995,8 @@
           <w:lang w:val="en-US" w:eastAsia="zh-CN"/>
         </w:rPr>
       </w:pPr>
-      <w:bookmarkStart w:id="541" w:name="_Toc10066"/>
-      <w:bookmarkStart w:id="542" w:name="_Toc425"/>
+      <w:bookmarkStart w:id="541" w:name="_Toc425"/>
+      <w:bookmarkStart w:id="542" w:name="_Toc10066"/>
       <w:bookmarkStart w:id="543" w:name="_Toc2201"/>
       <w:bookmarkStart w:id="544" w:name="_Toc31695"/>
       <w:bookmarkStart w:id="545" w:name="_Toc18355"/>
@@ -20995,6 +21017,7 @@
       <w:pPr>
         <w:pStyle w:val="5"/>
         <w:numPr>
+          <w:ilvl w:val="0"/>
           <w:numId w:val="0"/>
         </w:numPr>
         <w:ind w:firstLine="420" w:firstLineChars="0"/>
@@ -21003,11 +21026,11 @@
           <w:lang w:val="en-US" w:eastAsia="zh-CN"/>
         </w:rPr>
       </w:pPr>
-      <w:bookmarkStart w:id="546" w:name="_Toc21365"/>
-      <w:bookmarkStart w:id="547" w:name="_Toc3686"/>
-      <w:bookmarkStart w:id="548" w:name="_Toc15585"/>
-      <w:bookmarkStart w:id="549" w:name="_Toc7131"/>
-      <w:bookmarkStart w:id="550" w:name="_Toc4962"/>
+      <w:bookmarkStart w:id="546" w:name="_Toc15585"/>
+      <w:bookmarkStart w:id="547" w:name="_Toc4962"/>
+      <w:bookmarkStart w:id="548" w:name="_Toc21365"/>
+      <w:bookmarkStart w:id="549" w:name="_Toc3686"/>
+      <w:bookmarkStart w:id="550" w:name="_Toc7131"/>
       <w:r>
         <w:rPr>
           <w:rFonts w:hint="eastAsia"/>
@@ -21214,6 +21237,7 @@
       <w:pPr>
         <w:pStyle w:val="5"/>
         <w:numPr>
+          <w:ilvl w:val="0"/>
           <w:numId w:val="0"/>
         </w:numPr>
         <w:ind w:firstLine="420" w:firstLineChars="0"/>
@@ -21222,11 +21246,11 @@
           <w:lang w:val="en-US" w:eastAsia="zh-CN"/>
         </w:rPr>
       </w:pPr>
-      <w:bookmarkStart w:id="551" w:name="_Toc22305"/>
-      <w:bookmarkStart w:id="552" w:name="_Toc1238"/>
-      <w:bookmarkStart w:id="553" w:name="_Toc11164"/>
-      <w:bookmarkStart w:id="554" w:name="_Toc12814"/>
-      <w:bookmarkStart w:id="555" w:name="_Toc20753"/>
+      <w:bookmarkStart w:id="551" w:name="_Toc20753"/>
+      <w:bookmarkStart w:id="552" w:name="_Toc22305"/>
+      <w:bookmarkStart w:id="553" w:name="_Toc12814"/>
+      <w:bookmarkStart w:id="554" w:name="_Toc1238"/>
+      <w:bookmarkStart w:id="555" w:name="_Toc11164"/>
       <w:r>
         <w:rPr>
           <w:rFonts w:hint="eastAsia"/>
@@ -21412,6 +21436,7 @@
       <w:pPr>
         <w:pStyle w:val="5"/>
         <w:numPr>
+          <w:ilvl w:val="0"/>
           <w:numId w:val="0"/>
         </w:numPr>
         <w:ind w:firstLine="420" w:firstLineChars="0"/>
@@ -21422,9 +21447,9 @@
       </w:pPr>
       <w:bookmarkStart w:id="556" w:name="_Toc32225"/>
       <w:bookmarkStart w:id="557" w:name="_Toc18999"/>
-      <w:bookmarkStart w:id="558" w:name="_Toc16537"/>
-      <w:bookmarkStart w:id="559" w:name="_Toc21100"/>
-      <w:bookmarkStart w:id="560" w:name="_Toc29058"/>
+      <w:bookmarkStart w:id="558" w:name="_Toc21100"/>
+      <w:bookmarkStart w:id="559" w:name="_Toc29058"/>
+      <w:bookmarkStart w:id="560" w:name="_Toc16537"/>
       <w:r>
         <w:rPr>
           <w:rFonts w:hint="eastAsia"/>
@@ -21457,6 +21482,7 @@
       <w:pPr>
         <w:pStyle w:val="4"/>
         <w:numPr>
+          <w:ilvl w:val="0"/>
           <w:numId w:val="0"/>
         </w:numPr>
         <w:rPr>
@@ -21465,9 +21491,9 @@
         </w:rPr>
       </w:pPr>
       <w:bookmarkStart w:id="561" w:name="_Toc27680"/>
-      <w:bookmarkStart w:id="562" w:name="_Toc4366"/>
-      <w:bookmarkStart w:id="563" w:name="_Toc6363"/>
-      <w:bookmarkStart w:id="564" w:name="_Toc19800"/>
+      <w:bookmarkStart w:id="562" w:name="_Toc19800"/>
+      <w:bookmarkStart w:id="563" w:name="_Toc4366"/>
+      <w:bookmarkStart w:id="564" w:name="_Toc6363"/>
       <w:bookmarkStart w:id="565" w:name="_Toc4258"/>
       <w:r>
         <w:rPr>
@@ -21486,6 +21512,7 @@
       <w:pPr>
         <w:pStyle w:val="5"/>
         <w:numPr>
+          <w:ilvl w:val="0"/>
           <w:numId w:val="0"/>
         </w:numPr>
         <w:ind w:firstLine="420" w:firstLineChars="0"/>
@@ -21494,11 +21521,11 @@
           <w:lang w:val="en-US" w:eastAsia="zh-CN"/>
         </w:rPr>
       </w:pPr>
-      <w:bookmarkStart w:id="566" w:name="_Toc30063"/>
-      <w:bookmarkStart w:id="567" w:name="_Toc11245"/>
-      <w:bookmarkStart w:id="568" w:name="_Toc3947"/>
+      <w:bookmarkStart w:id="566" w:name="_Toc3947"/>
+      <w:bookmarkStart w:id="567" w:name="_Toc30063"/>
+      <w:bookmarkStart w:id="568" w:name="_Toc19221"/>
       <w:bookmarkStart w:id="569" w:name="_Toc31268"/>
-      <w:bookmarkStart w:id="570" w:name="_Toc19221"/>
+      <w:bookmarkStart w:id="570" w:name="_Toc11245"/>
       <w:r>
         <w:rPr>
           <w:rFonts w:hint="eastAsia"/>
@@ -21671,6 +21698,7 @@
       <w:pPr>
         <w:pStyle w:val="5"/>
         <w:numPr>
+          <w:ilvl w:val="0"/>
           <w:numId w:val="0"/>
         </w:numPr>
         <w:ind w:firstLine="420" w:firstLineChars="0"/>
@@ -21680,9 +21708,9 @@
         </w:rPr>
       </w:pPr>
       <w:bookmarkStart w:id="571" w:name="_Toc13746"/>
-      <w:bookmarkStart w:id="572" w:name="_Toc24540"/>
-      <w:bookmarkStart w:id="573" w:name="_Toc27589"/>
-      <w:bookmarkStart w:id="574" w:name="_Toc15983"/>
+      <w:bookmarkStart w:id="572" w:name="_Toc27589"/>
+      <w:bookmarkStart w:id="573" w:name="_Toc15983"/>
+      <w:bookmarkStart w:id="574" w:name="_Toc24540"/>
       <w:bookmarkStart w:id="575" w:name="_Toc18613"/>
       <w:r>
         <w:rPr>
@@ -21898,12 +21926,12 @@
       </w:pPr>
       <w:bookmarkStart w:id="576" w:name="_Toc17318"/>
       <w:bookmarkStart w:id="577" w:name="_Toc28879"/>
-      <w:bookmarkStart w:id="578" w:name="_Toc20836"/>
-      <w:bookmarkStart w:id="579" w:name="_Toc12261"/>
-      <w:bookmarkStart w:id="580" w:name="_Toc1565"/>
-      <w:bookmarkStart w:id="581" w:name="_Toc32313"/>
-      <w:bookmarkStart w:id="582" w:name="_Toc21141"/>
-      <w:bookmarkStart w:id="583" w:name="_Toc16927"/>
+      <w:bookmarkStart w:id="578" w:name="_Toc32313"/>
+      <w:bookmarkStart w:id="579" w:name="_Toc16927"/>
+      <w:bookmarkStart w:id="580" w:name="_Toc12261"/>
+      <w:bookmarkStart w:id="581" w:name="_Toc20836"/>
+      <w:bookmarkStart w:id="582" w:name="_Toc1565"/>
+      <w:bookmarkStart w:id="583" w:name="_Toc21141"/>
       <w:bookmarkStart w:id="584" w:name="_Toc1927"/>
       <w:r>
         <w:rPr>
@@ -21926,6 +21954,7 @@
       <w:pPr>
         <w:pStyle w:val="4"/>
         <w:numPr>
+          <w:ilvl w:val="0"/>
           <w:numId w:val="0"/>
         </w:numPr>
         <w:rPr>
@@ -21934,8 +21963,8 @@
         </w:rPr>
       </w:pPr>
       <w:bookmarkStart w:id="585" w:name="_Toc30677"/>
-      <w:bookmarkStart w:id="586" w:name="_Toc18772"/>
-      <w:bookmarkStart w:id="587" w:name="_Toc31585"/>
+      <w:bookmarkStart w:id="586" w:name="_Toc31585"/>
+      <w:bookmarkStart w:id="587" w:name="_Toc18772"/>
       <w:bookmarkStart w:id="588" w:name="_Toc30739"/>
       <w:bookmarkStart w:id="589" w:name="_Toc29419"/>
       <w:r>
@@ -21955,6 +21984,7 @@
       <w:pPr>
         <w:pStyle w:val="5"/>
         <w:numPr>
+          <w:ilvl w:val="0"/>
           <w:numId w:val="0"/>
         </w:numPr>
         <w:ind w:firstLine="420" w:firstLineChars="0"/>
@@ -21963,11 +21993,11 @@
           <w:lang w:val="en-US" w:eastAsia="zh-CN"/>
         </w:rPr>
       </w:pPr>
-      <w:bookmarkStart w:id="590" w:name="_Toc7948"/>
-      <w:bookmarkStart w:id="591" w:name="_Toc29972"/>
+      <w:bookmarkStart w:id="590" w:name="_Toc16737"/>
+      <w:bookmarkStart w:id="591" w:name="_Toc7948"/>
       <w:bookmarkStart w:id="592" w:name="_Toc17306"/>
-      <w:bookmarkStart w:id="593" w:name="_Toc16737"/>
-      <w:bookmarkStart w:id="594" w:name="_Toc9362"/>
+      <w:bookmarkStart w:id="593" w:name="_Toc9362"/>
+      <w:bookmarkStart w:id="594" w:name="_Toc29972"/>
       <w:r>
         <w:rPr>
           <w:rFonts w:hint="eastAsia"/>
@@ -22103,6 +22133,7 @@
       <w:pPr>
         <w:pStyle w:val="4"/>
         <w:numPr>
+          <w:ilvl w:val="0"/>
           <w:numId w:val="0"/>
         </w:numPr>
         <w:rPr>
@@ -22111,10 +22142,10 @@
         </w:rPr>
       </w:pPr>
       <w:bookmarkStart w:id="595" w:name="_Toc32124"/>
-      <w:bookmarkStart w:id="596" w:name="_Toc8226"/>
-      <w:bookmarkStart w:id="597" w:name="_Toc16405"/>
-      <w:bookmarkStart w:id="598" w:name="_Toc24534"/>
-      <w:bookmarkStart w:id="599" w:name="_Toc21013"/>
+      <w:bookmarkStart w:id="596" w:name="_Toc16405"/>
+      <w:bookmarkStart w:id="597" w:name="_Toc24534"/>
+      <w:bookmarkStart w:id="598" w:name="_Toc21013"/>
+      <w:bookmarkStart w:id="599" w:name="_Toc8226"/>
       <w:r>
         <w:rPr>
           <w:rFonts w:hint="eastAsia"/>
@@ -22132,6 +22163,7 @@
       <w:pPr>
         <w:pStyle w:val="5"/>
         <w:numPr>
+          <w:ilvl w:val="0"/>
           <w:numId w:val="0"/>
         </w:numPr>
         <w:ind w:firstLine="420" w:firstLineChars="0"/>
@@ -22140,11 +22172,11 @@
           <w:lang w:val="en-US" w:eastAsia="zh-CN"/>
         </w:rPr>
       </w:pPr>
-      <w:bookmarkStart w:id="600" w:name="_Toc8356"/>
-      <w:bookmarkStart w:id="601" w:name="_Toc30858"/>
+      <w:bookmarkStart w:id="600" w:name="_Toc2390"/>
+      <w:bookmarkStart w:id="601" w:name="_Toc10501"/>
       <w:bookmarkStart w:id="602" w:name="_Toc15060"/>
-      <w:bookmarkStart w:id="603" w:name="_Toc10501"/>
-      <w:bookmarkStart w:id="604" w:name="_Toc2390"/>
+      <w:bookmarkStart w:id="603" w:name="_Toc30858"/>
+      <w:bookmarkStart w:id="604" w:name="_Toc8356"/>
       <w:r>
         <w:rPr>
           <w:rFonts w:hint="eastAsia"/>
@@ -22352,6 +22384,7 @@
       <w:pPr>
         <w:pStyle w:val="5"/>
         <w:numPr>
+          <w:ilvl w:val="0"/>
           <w:numId w:val="0"/>
         </w:numPr>
         <w:ind w:firstLine="420" w:firstLineChars="0"/>
@@ -22360,11 +22393,11 @@
           <w:lang w:val="en-US" w:eastAsia="zh-CN"/>
         </w:rPr>
       </w:pPr>
-      <w:bookmarkStart w:id="605" w:name="_Toc26788"/>
-      <w:bookmarkStart w:id="606" w:name="_Toc6603"/>
-      <w:bookmarkStart w:id="607" w:name="_Toc21117"/>
-      <w:bookmarkStart w:id="608" w:name="_Toc31678"/>
-      <w:bookmarkStart w:id="609" w:name="_Toc20139"/>
+      <w:bookmarkStart w:id="605" w:name="_Toc6603"/>
+      <w:bookmarkStart w:id="606" w:name="_Toc31678"/>
+      <w:bookmarkStart w:id="607" w:name="_Toc20139"/>
+      <w:bookmarkStart w:id="608" w:name="_Toc26788"/>
+      <w:bookmarkStart w:id="609" w:name="_Toc21117"/>
       <w:r>
         <w:rPr>
           <w:rFonts w:hint="eastAsia"/>
@@ -22554,6 +22587,7 @@
       <w:pPr>
         <w:pStyle w:val="5"/>
         <w:numPr>
+          <w:ilvl w:val="0"/>
           <w:numId w:val="0"/>
         </w:numPr>
         <w:ind w:firstLine="420" w:firstLineChars="0"/>
@@ -22562,11 +22596,11 @@
           <w:lang w:val="en-US" w:eastAsia="zh-CN"/>
         </w:rPr>
       </w:pPr>
-      <w:bookmarkStart w:id="610" w:name="_Toc26208"/>
+      <w:bookmarkStart w:id="610" w:name="_Toc26729"/>
       <w:bookmarkStart w:id="611" w:name="_Toc20323"/>
-      <w:bookmarkStart w:id="612" w:name="_Toc14274"/>
-      <w:bookmarkStart w:id="613" w:name="_Toc26729"/>
-      <w:bookmarkStart w:id="614" w:name="_Toc32275"/>
+      <w:bookmarkStart w:id="612" w:name="_Toc32275"/>
+      <w:bookmarkStart w:id="613" w:name="_Toc14274"/>
+      <w:bookmarkStart w:id="614" w:name="_Toc26208"/>
       <w:r>
         <w:rPr>
           <w:rFonts w:hint="eastAsia"/>
@@ -22773,6 +22807,7 @@
       <w:pPr>
         <w:pStyle w:val="4"/>
         <w:numPr>
+          <w:ilvl w:val="0"/>
           <w:numId w:val="0"/>
         </w:numPr>
         <w:rPr>
@@ -22780,11 +22815,11 @@
           <w:lang w:val="en-US" w:eastAsia="zh-CN"/>
         </w:rPr>
       </w:pPr>
-      <w:bookmarkStart w:id="615" w:name="_Toc28334"/>
-      <w:bookmarkStart w:id="616" w:name="_Toc19712"/>
-      <w:bookmarkStart w:id="617" w:name="_Toc12844"/>
-      <w:bookmarkStart w:id="618" w:name="_Toc13376"/>
-      <w:bookmarkStart w:id="619" w:name="_Toc28566"/>
+      <w:bookmarkStart w:id="615" w:name="_Toc19712"/>
+      <w:bookmarkStart w:id="616" w:name="_Toc12844"/>
+      <w:bookmarkStart w:id="617" w:name="_Toc28566"/>
+      <w:bookmarkStart w:id="618" w:name="_Toc28334"/>
+      <w:bookmarkStart w:id="619" w:name="_Toc13376"/>
       <w:r>
         <w:rPr>
           <w:rFonts w:hint="eastAsia"/>
@@ -22802,6 +22837,7 @@
       <w:pPr>
         <w:pStyle w:val="5"/>
         <w:numPr>
+          <w:ilvl w:val="0"/>
           <w:numId w:val="0"/>
         </w:numPr>
         <w:ind w:firstLine="420" w:firstLineChars="0"/>
@@ -22810,11 +22846,11 @@
           <w:lang w:val="en-US" w:eastAsia="zh-CN"/>
         </w:rPr>
       </w:pPr>
-      <w:bookmarkStart w:id="620" w:name="_Toc15723"/>
-      <w:bookmarkStart w:id="621" w:name="_Toc18100"/>
-      <w:bookmarkStart w:id="622" w:name="_Toc13368"/>
-      <w:bookmarkStart w:id="623" w:name="_Toc23510"/>
-      <w:bookmarkStart w:id="624" w:name="_Toc25098"/>
+      <w:bookmarkStart w:id="620" w:name="_Toc13368"/>
+      <w:bookmarkStart w:id="621" w:name="_Toc15723"/>
+      <w:bookmarkStart w:id="622" w:name="_Toc18100"/>
+      <w:bookmarkStart w:id="623" w:name="_Toc25098"/>
+      <w:bookmarkStart w:id="624" w:name="_Toc23510"/>
       <w:r>
         <w:rPr>
           <w:rFonts w:hint="eastAsia"/>
@@ -22959,6 +22995,7 @@
       <w:pPr>
         <w:pStyle w:val="5"/>
         <w:numPr>
+          <w:ilvl w:val="0"/>
           <w:numId w:val="0"/>
         </w:numPr>
         <w:ind w:firstLine="420" w:firstLineChars="0"/>
@@ -22967,10 +23004,10 @@
           <w:lang w:val="en-US" w:eastAsia="zh-CN"/>
         </w:rPr>
       </w:pPr>
-      <w:bookmarkStart w:id="625" w:name="_Toc9255"/>
-      <w:bookmarkStart w:id="626" w:name="_Toc31379"/>
-      <w:bookmarkStart w:id="627" w:name="_Toc23383"/>
-      <w:bookmarkStart w:id="628" w:name="_Toc159"/>
+      <w:bookmarkStart w:id="625" w:name="_Toc23383"/>
+      <w:bookmarkStart w:id="626" w:name="_Toc9255"/>
+      <w:bookmarkStart w:id="627" w:name="_Toc159"/>
+      <w:bookmarkStart w:id="628" w:name="_Toc31379"/>
       <w:bookmarkStart w:id="629" w:name="_Toc9001"/>
       <w:r>
         <w:rPr>
@@ -23091,6 +23128,7 @@
       <w:pPr>
         <w:pStyle w:val="5"/>
         <w:numPr>
+          <w:ilvl w:val="0"/>
           <w:numId w:val="0"/>
         </w:numPr>
         <w:rPr>
@@ -23100,9 +23138,9 @@
       </w:pPr>
       <w:bookmarkStart w:id="630" w:name="_Toc30158"/>
       <w:bookmarkStart w:id="631" w:name="_Toc29496"/>
-      <w:bookmarkStart w:id="632" w:name="_Toc4633"/>
-      <w:bookmarkStart w:id="633" w:name="_Toc21586"/>
-      <w:bookmarkStart w:id="634" w:name="_Toc3596"/>
+      <w:bookmarkStart w:id="632" w:name="_Toc21586"/>
+      <w:bookmarkStart w:id="633" w:name="_Toc3596"/>
+      <w:bookmarkStart w:id="634" w:name="_Toc4633"/>
       <w:r>
         <w:rPr>
           <w:rFonts w:hint="eastAsia"/>
@@ -23309,6 +23347,7 @@
       <w:pPr>
         <w:pStyle w:val="4"/>
         <w:numPr>
+          <w:ilvl w:val="0"/>
           <w:numId w:val="0"/>
         </w:numPr>
         <w:rPr>
@@ -23338,6 +23377,7 @@
       <w:pPr>
         <w:pStyle w:val="5"/>
         <w:numPr>
+          <w:ilvl w:val="0"/>
           <w:numId w:val="0"/>
         </w:numPr>
         <w:ind w:firstLine="420" w:firstLineChars="0"/>
@@ -23346,11 +23386,11 @@
           <w:lang w:val="en-US" w:eastAsia="zh-CN"/>
         </w:rPr>
       </w:pPr>
-      <w:bookmarkStart w:id="640" w:name="_Toc4333"/>
-      <w:bookmarkStart w:id="641" w:name="_Toc13597"/>
-      <w:bookmarkStart w:id="642" w:name="_Toc14742"/>
+      <w:bookmarkStart w:id="640" w:name="_Toc13597"/>
+      <w:bookmarkStart w:id="641" w:name="_Toc14742"/>
+      <w:bookmarkStart w:id="642" w:name="_Toc15800"/>
       <w:bookmarkStart w:id="643" w:name="_Toc28744"/>
-      <w:bookmarkStart w:id="644" w:name="_Toc15800"/>
+      <w:bookmarkStart w:id="644" w:name="_Toc4333"/>
       <w:r>
         <w:rPr>
           <w:rFonts w:hint="eastAsia"/>
@@ -23576,6 +23616,7 @@
       <w:pPr>
         <w:pStyle w:val="5"/>
         <w:numPr>
+          <w:ilvl w:val="0"/>
           <w:numId w:val="0"/>
         </w:numPr>
         <w:ind w:firstLine="420" w:firstLineChars="0"/>
@@ -23586,9 +23627,9 @@
       </w:pPr>
       <w:bookmarkStart w:id="646" w:name="_Toc5081"/>
       <w:bookmarkStart w:id="647" w:name="_Toc4447"/>
-      <w:bookmarkStart w:id="648" w:name="_Toc7817"/>
-      <w:bookmarkStart w:id="649" w:name="_Toc20010"/>
-      <w:bookmarkStart w:id="650" w:name="_Toc6047"/>
+      <w:bookmarkStart w:id="648" w:name="_Toc20010"/>
+      <w:bookmarkStart w:id="649" w:name="_Toc6047"/>
+      <w:bookmarkStart w:id="650" w:name="_Toc7817"/>
       <w:r>
         <w:rPr>
           <w:rFonts w:hint="eastAsia"/>
@@ -23699,6 +23740,7 @@
       <w:pPr>
         <w:pStyle w:val="5"/>
         <w:numPr>
+          <w:ilvl w:val="0"/>
           <w:numId w:val="0"/>
         </w:numPr>
         <w:ind w:firstLine="420" w:firstLineChars="0"/>
@@ -23707,11 +23749,11 @@
           <w:lang w:val="en-US" w:eastAsia="zh-CN"/>
         </w:rPr>
       </w:pPr>
-      <w:bookmarkStart w:id="651" w:name="_Toc27908"/>
-      <w:bookmarkStart w:id="652" w:name="_Toc26884"/>
+      <w:bookmarkStart w:id="651" w:name="_Toc10084"/>
+      <w:bookmarkStart w:id="652" w:name="_Toc15821"/>
       <w:bookmarkStart w:id="653" w:name="_Toc10282"/>
-      <w:bookmarkStart w:id="654" w:name="_Toc15821"/>
-      <w:bookmarkStart w:id="655" w:name="_Toc10084"/>
+      <w:bookmarkStart w:id="654" w:name="_Toc26884"/>
+      <w:bookmarkStart w:id="655" w:name="_Toc27908"/>
       <w:r>
         <w:rPr>
           <w:rFonts w:hint="eastAsia"/>
@@ -23829,6 +23871,7 @@
       <w:pPr>
         <w:pStyle w:val="4"/>
         <w:numPr>
+          <w:ilvl w:val="0"/>
           <w:numId w:val="0"/>
         </w:numPr>
         <w:rPr>
@@ -23836,11 +23879,11 @@
           <w:lang w:val="en-US" w:eastAsia="zh-CN"/>
         </w:rPr>
       </w:pPr>
-      <w:bookmarkStart w:id="656" w:name="_Toc2092"/>
-      <w:bookmarkStart w:id="657" w:name="_Toc25578"/>
-      <w:bookmarkStart w:id="658" w:name="_Toc2969"/>
-      <w:bookmarkStart w:id="659" w:name="_Toc13076"/>
-      <w:bookmarkStart w:id="660" w:name="_Toc24722"/>
+      <w:bookmarkStart w:id="656" w:name="_Toc24722"/>
+      <w:bookmarkStart w:id="657" w:name="_Toc13076"/>
+      <w:bookmarkStart w:id="658" w:name="_Toc25578"/>
+      <w:bookmarkStart w:id="659" w:name="_Toc2969"/>
+      <w:bookmarkStart w:id="660" w:name="_Toc2092"/>
       <w:r>
         <w:rPr>
           <w:rFonts w:hint="eastAsia"/>
@@ -23858,6 +23901,7 @@
       <w:pPr>
         <w:pStyle w:val="5"/>
         <w:numPr>
+          <w:ilvl w:val="0"/>
           <w:numId w:val="0"/>
         </w:numPr>
         <w:ind w:firstLine="420" w:firstLineChars="0"/>
@@ -23866,9 +23910,9 @@
           <w:lang w:val="en-US" w:eastAsia="zh-CN"/>
         </w:rPr>
       </w:pPr>
-      <w:bookmarkStart w:id="661" w:name="_Toc16461"/>
+      <w:bookmarkStart w:id="661" w:name="_Toc2309"/>
       <w:bookmarkStart w:id="662" w:name="_Toc20807"/>
-      <w:bookmarkStart w:id="663" w:name="_Toc2309"/>
+      <w:bookmarkStart w:id="663" w:name="_Toc16461"/>
       <w:bookmarkStart w:id="664" w:name="_Toc17945"/>
       <w:bookmarkStart w:id="665" w:name="_Toc30796"/>
       <w:r>
@@ -24069,6 +24113,7 @@
       <w:pPr>
         <w:pStyle w:val="5"/>
         <w:numPr>
+          <w:ilvl w:val="0"/>
           <w:numId w:val="0"/>
         </w:numPr>
         <w:ind w:firstLine="420" w:firstLineChars="0"/>
@@ -24078,10 +24123,10 @@
         </w:rPr>
       </w:pPr>
       <w:bookmarkStart w:id="666" w:name="_Toc16992"/>
-      <w:bookmarkStart w:id="667" w:name="_Toc19676"/>
-      <w:bookmarkStart w:id="668" w:name="_Toc28082"/>
-      <w:bookmarkStart w:id="669" w:name="_Toc24454"/>
-      <w:bookmarkStart w:id="670" w:name="_Toc23274"/>
+      <w:bookmarkStart w:id="667" w:name="_Toc23274"/>
+      <w:bookmarkStart w:id="668" w:name="_Toc24454"/>
+      <w:bookmarkStart w:id="669" w:name="_Toc19676"/>
+      <w:bookmarkStart w:id="670" w:name="_Toc28082"/>
       <w:r>
         <w:rPr>
           <w:rFonts w:hint="eastAsia"/>
@@ -24575,7 +24620,7 @@
     <w:lsdException w:qFormat="1" w:uiPriority="0" w:semiHidden="0" w:name="heading 2"/>
     <w:lsdException w:qFormat="1" w:uiPriority="0" w:semiHidden="0" w:name="heading 3"/>
     <w:lsdException w:qFormat="1" w:uiPriority="0" w:name="heading 4"/>
-    <w:lsdException w:qFormat="1" w:uiPriority="0" w:name="heading 5"/>
+    <w:lsdException w:qFormat="1" w:uiPriority="0" w:semiHidden="0" w:name="heading 5"/>
     <w:lsdException w:qFormat="1" w:uiPriority="0" w:name="heading 6"/>
     <w:lsdException w:qFormat="1" w:uiPriority="0" w:name="heading 7"/>
     <w:lsdException w:qFormat="1" w:uiPriority="0" w:name="heading 8"/>
@@ -24589,7 +24634,7 @@
     <w:lsdException w:unhideWhenUsed="0" w:uiPriority="0" w:semiHidden="0" w:name="index 7"/>
     <w:lsdException w:unhideWhenUsed="0" w:uiPriority="0" w:semiHidden="0" w:name="index 8"/>
     <w:lsdException w:unhideWhenUsed="0" w:uiPriority="0" w:semiHidden="0" w:name="index 9"/>
-    <w:lsdException w:unhideWhenUsed="0" w:uiPriority="0" w:semiHidden="0" w:name="toc 1"/>
+    <w:lsdException w:qFormat="1" w:unhideWhenUsed="0" w:uiPriority="0" w:semiHidden="0" w:name="toc 1"/>
     <w:lsdException w:qFormat="1" w:unhideWhenUsed="0" w:uiPriority="0" w:semiHidden="0" w:name="toc 2"/>
     <w:lsdException w:qFormat="1" w:unhideWhenUsed="0" w:uiPriority="0" w:semiHidden="0" w:name="toc 3"/>
     <w:lsdException w:qFormat="1" w:unhideWhenUsed="0" w:uiPriority="0" w:semiHidden="0" w:name="toc 4"/>
@@ -24662,14 +24707,14 @@
     <w:lsdException w:qFormat="1" w:unhideWhenUsed="0" w:uiPriority="0" w:semiHidden="0" w:name="Document Map"/>
     <w:lsdException w:unhideWhenUsed="0" w:uiPriority="0" w:semiHidden="0" w:name="Plain Text"/>
     <w:lsdException w:unhideWhenUsed="0" w:uiPriority="0" w:semiHidden="0" w:name="E-mail Signature"/>
-    <w:lsdException w:unhideWhenUsed="0" w:uiPriority="0" w:semiHidden="0" w:name="Normal (Web)"/>
+    <w:lsdException w:qFormat="1" w:unhideWhenUsed="0" w:uiPriority="0" w:semiHidden="0" w:name="Normal (Web)"/>
     <w:lsdException w:unhideWhenUsed="0" w:uiPriority="0" w:semiHidden="0" w:name="HTML Acronym"/>
     <w:lsdException w:unhideWhenUsed="0" w:uiPriority="0" w:semiHidden="0" w:name="HTML Address"/>
     <w:lsdException w:unhideWhenUsed="0" w:uiPriority="0" w:semiHidden="0" w:name="HTML Cite"/>
     <w:lsdException w:unhideWhenUsed="0" w:uiPriority="0" w:semiHidden="0" w:name="HTML Code"/>
     <w:lsdException w:unhideWhenUsed="0" w:uiPriority="0" w:semiHidden="0" w:name="HTML Definition"/>
     <w:lsdException w:unhideWhenUsed="0" w:uiPriority="0" w:semiHidden="0" w:name="HTML Keyboard"/>
-    <w:lsdException w:unhideWhenUsed="0" w:uiPriority="0" w:semiHidden="0" w:name="HTML Preformatted"/>
+    <w:lsdException w:qFormat="1" w:unhideWhenUsed="0" w:uiPriority="0" w:semiHidden="0" w:name="HTML Preformatted"/>
     <w:lsdException w:unhideWhenUsed="0" w:uiPriority="0" w:semiHidden="0" w:name="HTML Sample"/>
     <w:lsdException w:unhideWhenUsed="0" w:uiPriority="0" w:semiHidden="0" w:name="HTML Typewriter"/>
     <w:lsdException w:unhideWhenUsed="0" w:uiPriority="0" w:semiHidden="0" w:name="HTML Variable"/>
@@ -24916,19 +24961,18 @@
       <w:lang w:val="en-US" w:eastAsia="zh-CN" w:bidi="ar"/>
     </w:rPr>
   </w:style>
-  <w:style w:type="character" w:default="1" w:styleId="23">
+  <w:style w:type="character" w:default="1" w:styleId="24">
     <w:name w:val="Default Paragraph Font"/>
     <w:semiHidden/>
     <w:qFormat/>
     <w:uiPriority w:val="0"/>
   </w:style>
-  <w:style w:type="table" w:default="1" w:styleId="25">
+  <w:style w:type="table" w:default="1" w:styleId="23">
     <w:name w:val="Normal Table"/>
     <w:semiHidden/>
     <w:qFormat/>
     <w:uiPriority w:val="0"/>
     <w:tblPr>
-      <w:tblLayout w:type="fixed"/>
       <w:tblCellMar>
         <w:top w:w="0" w:type="dxa"/>
         <w:left w:w="108" w:type="dxa"/>
@@ -24939,6 +24983,7 @@
   </w:style>
   <w:style w:type="paragraph" w:customStyle="1" w:styleId="3">
     <w:name w:val="Default"/>
+    <w:qFormat/>
     <w:uiPriority w:val="0"/>
     <w:pPr>
       <w:widowControl w:val="0"/>
@@ -24947,6 +24992,7 @@
       <w:adjustRightInd w:val="0"/>
     </w:pPr>
     <w:rPr>
+      <w:rFonts w:ascii="Times New Roman" w:hAnsi="Times New Roman" w:eastAsia="宋体" w:cs="Times New Roman"/>
       <w:color w:val="000000"/>
       <w:sz w:val="24"/>
       <w:szCs w:val="24"/>
@@ -25064,6 +25110,7 @@
     <w:name w:val="toc 1"/>
     <w:basedOn w:val="1"/>
     <w:next w:val="1"/>
+    <w:qFormat/>
     <w:uiPriority w:val="0"/>
   </w:style>
   <w:style w:type="paragraph" w:styleId="16">
@@ -25109,6 +25156,7 @@
   <w:style w:type="paragraph" w:styleId="20">
     <w:name w:val="HTML Preformatted"/>
     <w:basedOn w:val="1"/>
+    <w:qFormat/>
     <w:uiPriority w:val="0"/>
     <w:pPr>
       <w:tabs>
@@ -25142,6 +25190,7 @@
   <w:style w:type="paragraph" w:styleId="21">
     <w:name w:val="Normal (Web)"/>
     <w:basedOn w:val="1"/>
+    <w:qFormat/>
     <w:uiPriority w:val="0"/>
     <w:pPr>
       <w:spacing w:before="0" w:beforeAutospacing="1" w:after="0" w:afterAutospacing="1"/>
@@ -25170,9 +25219,9 @@
       <w:sz w:val="32"/>
     </w:rPr>
   </w:style>
-  <w:style w:type="character" w:styleId="24">
+  <w:style w:type="character" w:styleId="25">
     <w:name w:val="Hyperlink"/>
-    <w:basedOn w:val="23"/>
+    <w:basedOn w:val="24"/>
     <w:qFormat/>
     <w:uiPriority w:val="0"/>
     <w:rPr>
@@ -25194,6 +25243,7 @@
   <w:style w:type="character" w:customStyle="1" w:styleId="27">
     <w:name w:val="标题 2 Char"/>
     <w:link w:val="4"/>
+    <w:qFormat/>
     <w:uiPriority w:val="0"/>
     <w:rPr>
       <w:rFonts w:ascii="Arial" w:hAnsi="Arial" w:eastAsia="宋体"/>
@@ -25226,6 +25276,7 @@
   <w:style w:type="character" w:customStyle="1" w:styleId="30">
     <w:name w:val="目录 7 Char"/>
     <w:link w:val="7"/>
+    <w:qFormat/>
     <w:uiPriority w:val="0"/>
   </w:style>
   <w:style w:type="paragraph" w:customStyle="1" w:styleId="31">
@@ -25237,7 +25288,7 @@
       <w:jc w:val="both"/>
     </w:pPr>
     <w:rPr>
-      <w:rFonts w:ascii="Calibri" w:hAnsi="Calibri"/>
+      <w:rFonts w:ascii="Calibri" w:hAnsi="Calibri" w:eastAsia="宋体" w:cs="Times New Roman"/>
       <w:kern w:val="2"/>
       <w:sz w:val="21"/>
       <w:szCs w:val="22"/>
